--- a/2-项目展开阶段作业/4-需求获取使用的素材/面谈问题+面谈报告/第4次面谈（确定用例）.docx
+++ b/2-项目展开阶段作业/4-需求获取使用的素材/面谈问题+面谈报告/第4次面谈（确定用例）.docx
@@ -1,10 +1,10 @@
 
 <file path=word/document.xml><?xml version="1.0" encoding="utf-8"?>
-<w:document xmlns:wpc="http://schemas.microsoft.com/office/word/2010/wordprocessingCanvas" xmlns:mo="http://schemas.microsoft.com/office/mac/office/2008/main" xmlns:mc="http://schemas.openxmlformats.org/markup-compatibility/2006" xmlns:mv="urn:schemas-microsoft-com:mac:vml" xmlns:o="urn:schemas-microsoft-com:office:office" xmlns:r="http://schemas.openxmlformats.org/officeDocument/2006/relationships" xmlns:m="http://schemas.openxmlformats.org/officeDocument/2006/math" xmlns:v="urn:schemas-microsoft-com:vml" xmlns:wp14="http://schemas.microsoft.com/office/word/2010/wordprocessingDrawing" xmlns:wp="http://schemas.openxmlformats.org/drawingml/2006/wordprocessingDrawing" xmlns:w10="urn:schemas-microsoft-com:office:word" xmlns:w="http://schemas.openxmlformats.org/wordprocessingml/2006/main" xmlns:w14="http://schemas.microsoft.com/office/word/2010/wordml" xmlns:w15="http://schemas.microsoft.com/office/word/2012/wordml" xmlns:wpg="http://schemas.microsoft.com/office/word/2010/wordprocessingGroup" xmlns:wpi="http://schemas.microsoft.com/office/word/2010/wordprocessingInk" xmlns:wne="http://schemas.microsoft.com/office/word/2006/wordml" xmlns:wps="http://schemas.microsoft.com/office/word/2010/wordprocessingShape" mc:Ignorable="w14 w15 wp14">
+<w:document xmlns:wpc="http://schemas.microsoft.com/office/word/2010/wordprocessingCanvas" xmlns:mc="http://schemas.openxmlformats.org/markup-compatibility/2006" xmlns:o="urn:schemas-microsoft-com:office:office" xmlns:r="http://schemas.openxmlformats.org/officeDocument/2006/relationships" xmlns:m="http://schemas.openxmlformats.org/officeDocument/2006/math" xmlns:v="urn:schemas-microsoft-com:vml" xmlns:wp14="http://schemas.microsoft.com/office/word/2010/wordprocessingDrawing" xmlns:wp="http://schemas.openxmlformats.org/drawingml/2006/wordprocessingDrawing" xmlns:w10="urn:schemas-microsoft-com:office:word" xmlns:w="http://schemas.openxmlformats.org/wordprocessingml/2006/main" xmlns:w14="http://schemas.microsoft.com/office/word/2010/wordml" xmlns:w15="http://schemas.microsoft.com/office/word/2012/wordml" xmlns:wpg="http://schemas.microsoft.com/office/word/2010/wordprocessingGroup" xmlns:wpi="http://schemas.microsoft.com/office/word/2010/wordprocessingInk" xmlns:wne="http://schemas.microsoft.com/office/word/2006/wordml" xmlns:wps="http://schemas.microsoft.com/office/word/2010/wordprocessingShape" mc:Ignorable="w14 w15 wp14">
   <w:body>
     <w:p>
       <w:pPr>
-        <w:pStyle w:val="Heading2"/>
+        <w:pStyle w:val="2"/>
         <w:rPr>
           <w:rFonts w:asciiTheme="minorEastAsia" w:eastAsiaTheme="minorEastAsia" w:hAnsiTheme="minorEastAsia"/>
         </w:rPr>
@@ -32,7 +32,7 @@
     </w:p>
     <w:tbl>
       <w:tblPr>
-        <w:tblStyle w:val="LightGrid-Accent5"/>
+        <w:tblStyle w:val="-5"/>
         <w:tblW w:w="0" w:type="auto"/>
         <w:tblLook w:val="04A0" w:firstRow="1" w:lastRow="0" w:firstColumn="1" w:lastColumn="0" w:noHBand="0" w:noVBand="1"/>
       </w:tblPr>
@@ -53,28 +53,22 @@
             <w:tcW w:w="8286" w:type="dxa"/>
             <w:gridSpan w:val="5"/>
             <w:vAlign w:val="center"/>
-          </w:tcPr>
-          <w:p>
-            <w:pPr>
-              <w:jc w:val="center"/>
-              <w:rPr>
-                <w:rFonts w:asciiTheme="minorEastAsia" w:eastAsiaTheme="minorEastAsia" w:hAnsiTheme="minorEastAsia"/>
-                <w:b w:val="0"/>
-              </w:rPr>
-            </w:pPr>
-            <w:r>
-              <w:rPr>
-                <w:rFonts w:asciiTheme="minorEastAsia" w:eastAsiaTheme="minorEastAsia" w:hAnsiTheme="minorEastAsia" w:hint="eastAsia"/>
-                <w:b w:val="0"/>
-              </w:rPr>
-              <w:t>面谈ID：M</w:t>
-            </w:r>
-            <w:r>
-              <w:rPr>
-                <w:rFonts w:asciiTheme="minorEastAsia" w:eastAsiaTheme="minorEastAsia" w:hAnsiTheme="minorEastAsia"/>
-                <w:b w:val="0"/>
-              </w:rPr>
-              <w:t>4</w:t>
+            <w:hideMark/>
+          </w:tcPr>
+          <w:p>
+            <w:pPr>
+              <w:jc w:val="center"/>
+              <w:rPr>
+                <w:rFonts w:asciiTheme="minorEastAsia" w:hAnsiTheme="minorEastAsia"/>
+                <w:b w:val="0"/>
+              </w:rPr>
+            </w:pPr>
+            <w:r>
+              <w:rPr>
+                <w:rFonts w:asciiTheme="minorEastAsia" w:hAnsiTheme="minorEastAsia" w:hint="eastAsia"/>
+                <w:b w:val="0"/>
+              </w:rPr>
+              <w:t>面谈ID：M4</w:t>
             </w:r>
           </w:p>
         </w:tc>
@@ -89,28 +83,22 @@
             <w:tcW w:w="8286" w:type="dxa"/>
             <w:gridSpan w:val="5"/>
             <w:vAlign w:val="center"/>
+            <w:hideMark/>
           </w:tcPr>
           <w:p>
             <w:pPr>
               <w:jc w:val="left"/>
               <w:rPr>
-                <w:rFonts w:asciiTheme="minorEastAsia" w:eastAsiaTheme="minorEastAsia" w:hAnsiTheme="minorEastAsia"/>
-                <w:b w:val="0"/>
-              </w:rPr>
-            </w:pPr>
-            <w:r>
-              <w:rPr>
-                <w:rFonts w:asciiTheme="minorEastAsia" w:eastAsiaTheme="minorEastAsia" w:hAnsiTheme="minorEastAsia" w:hint="eastAsia"/>
-                <w:b w:val="0"/>
-              </w:rPr>
-              <w:t>面谈目标：</w:t>
-            </w:r>
-            <w:r>
-              <w:rPr>
-                <w:rFonts w:asciiTheme="minorEastAsia" w:eastAsiaTheme="minorEastAsia" w:hAnsiTheme="minorEastAsia"/>
-                <w:b w:val="0"/>
-              </w:rPr>
-              <w:t>确定用例</w:t>
+                <w:rFonts w:asciiTheme="minorEastAsia" w:hAnsiTheme="minorEastAsia"/>
+                <w:b w:val="0"/>
+              </w:rPr>
+            </w:pPr>
+            <w:r>
+              <w:rPr>
+                <w:rFonts w:asciiTheme="minorEastAsia" w:hAnsiTheme="minorEastAsia" w:hint="eastAsia"/>
+                <w:b w:val="0"/>
+              </w:rPr>
+              <w:t>面谈目标：确定用例</w:t>
             </w:r>
           </w:p>
         </w:tc>
@@ -125,63 +113,22 @@
             <w:tcW w:w="8286" w:type="dxa"/>
             <w:gridSpan w:val="5"/>
             <w:vAlign w:val="center"/>
+            <w:hideMark/>
           </w:tcPr>
           <w:p>
             <w:pPr>
               <w:jc w:val="left"/>
               <w:rPr>
-                <w:rFonts w:asciiTheme="minorEastAsia" w:eastAsiaTheme="minorEastAsia" w:hAnsiTheme="minorEastAsia"/>
-                <w:b w:val="0"/>
-              </w:rPr>
-            </w:pPr>
-            <w:r>
-              <w:rPr>
-                <w:rFonts w:asciiTheme="minorEastAsia" w:eastAsiaTheme="minorEastAsia" w:hAnsiTheme="minorEastAsia" w:hint="eastAsia"/>
-                <w:b w:val="0"/>
-              </w:rPr>
-              <w:t>面谈时间：201</w:t>
-            </w:r>
-            <w:r>
-              <w:rPr>
-                <w:rFonts w:asciiTheme="minorEastAsia" w:eastAsiaTheme="minorEastAsia" w:hAnsiTheme="minorEastAsia" w:hint="eastAsia"/>
-                <w:b w:val="0"/>
-              </w:rPr>
-              <w:t>6</w:t>
-            </w:r>
-            <w:r>
-              <w:rPr>
-                <w:rFonts w:asciiTheme="minorEastAsia" w:eastAsiaTheme="minorEastAsia" w:hAnsiTheme="minorEastAsia"/>
-                <w:b w:val="0"/>
-              </w:rPr>
-              <w:t>-</w:t>
-            </w:r>
-            <w:r>
-              <w:rPr>
-                <w:rFonts w:asciiTheme="minorEastAsia" w:eastAsiaTheme="minorEastAsia" w:hAnsiTheme="minorEastAsia"/>
-                <w:b w:val="0"/>
-              </w:rPr>
-              <w:t>10</w:t>
-            </w:r>
-            <w:r>
-              <w:rPr>
-                <w:rFonts w:asciiTheme="minorEastAsia" w:eastAsiaTheme="minorEastAsia" w:hAnsiTheme="minorEastAsia"/>
-                <w:b w:val="0"/>
-              </w:rPr>
-              <w:t>-</w:t>
-            </w:r>
-            <w:r>
-              <w:rPr>
-                <w:rFonts w:asciiTheme="minorEastAsia" w:eastAsiaTheme="minorEastAsia" w:hAnsiTheme="minorEastAsia"/>
-                <w:b w:val="0"/>
-              </w:rPr>
-              <w:t>3</w:t>
-            </w:r>
-            <w:r>
-              <w:rPr>
-                <w:rFonts w:asciiTheme="minorEastAsia" w:eastAsiaTheme="minorEastAsia" w:hAnsiTheme="minorEastAsia"/>
-                <w:b w:val="0"/>
-              </w:rPr>
-              <w:t>1</w:t>
+                <w:rFonts w:asciiTheme="minorEastAsia" w:hAnsiTheme="minorEastAsia"/>
+                <w:b w:val="0"/>
+              </w:rPr>
+            </w:pPr>
+            <w:r>
+              <w:rPr>
+                <w:rFonts w:asciiTheme="minorEastAsia" w:hAnsiTheme="minorEastAsia" w:hint="eastAsia"/>
+                <w:b w:val="0"/>
+              </w:rPr>
+              <w:t>面谈时间：2016-10-31</w:t>
             </w:r>
           </w:p>
         </w:tc>
@@ -196,18 +143,19 @@
             <w:tcW w:w="8286" w:type="dxa"/>
             <w:gridSpan w:val="5"/>
             <w:vAlign w:val="center"/>
+            <w:hideMark/>
           </w:tcPr>
           <w:p>
             <w:pPr>
               <w:jc w:val="left"/>
               <w:rPr>
-                <w:rFonts w:asciiTheme="minorEastAsia" w:eastAsiaTheme="minorEastAsia" w:hAnsiTheme="minorEastAsia"/>
-                <w:b w:val="0"/>
-              </w:rPr>
-            </w:pPr>
-            <w:r>
-              <w:rPr>
-                <w:rFonts w:asciiTheme="minorEastAsia" w:eastAsiaTheme="minorEastAsia" w:hAnsiTheme="minorEastAsia" w:hint="eastAsia"/>
+                <w:rFonts w:asciiTheme="minorEastAsia" w:hAnsiTheme="minorEastAsia"/>
+                <w:b w:val="0"/>
+              </w:rPr>
+            </w:pPr>
+            <w:r>
+              <w:rPr>
+                <w:rFonts w:asciiTheme="minorEastAsia" w:hAnsiTheme="minorEastAsia" w:hint="eastAsia"/>
                 <w:b w:val="0"/>
               </w:rPr>
               <w:t>主要流程：</w:t>
@@ -215,67 +163,46 @@
           </w:p>
           <w:p>
             <w:pPr>
-              <w:pStyle w:val="ListParagraph"/>
+              <w:pStyle w:val="a3"/>
               <w:numPr>
                 <w:ilvl w:val="0"/>
-                <w:numId w:val="1"/>
+                <w:numId w:val="4"/>
               </w:numPr>
               <w:ind w:firstLineChars="0"/>
               <w:jc w:val="left"/>
               <w:rPr>
-                <w:rFonts w:asciiTheme="minorEastAsia" w:eastAsiaTheme="minorEastAsia" w:hAnsiTheme="minorEastAsia"/>
-                <w:b w:val="0"/>
-              </w:rPr>
-            </w:pPr>
-            <w:r>
-              <w:rPr>
-                <w:rFonts w:asciiTheme="minorEastAsia" w:eastAsiaTheme="minorEastAsia" w:hAnsiTheme="minorEastAsia"/>
-                <w:b w:val="0"/>
-              </w:rPr>
-              <w:t>根据初步的</w:t>
-            </w:r>
-            <w:r>
-              <w:rPr>
-                <w:rFonts w:asciiTheme="minorEastAsia" w:eastAsiaTheme="minorEastAsia" w:hAnsiTheme="minorEastAsia"/>
-                <w:b w:val="0"/>
-              </w:rPr>
-              <w:t>用例</w:t>
-            </w:r>
-            <w:r>
-              <w:rPr>
-                <w:rFonts w:asciiTheme="minorEastAsia" w:eastAsiaTheme="minorEastAsia" w:hAnsiTheme="minorEastAsia"/>
-                <w:b w:val="0"/>
-              </w:rPr>
-              <w:t>文档与用户沟通确定用例</w:t>
-            </w:r>
-          </w:p>
-          <w:p>
-            <w:pPr>
-              <w:pStyle w:val="ListParagraph"/>
+                <w:rFonts w:asciiTheme="minorEastAsia" w:hAnsiTheme="minorEastAsia"/>
+                <w:b w:val="0"/>
+              </w:rPr>
+            </w:pPr>
+            <w:r>
+              <w:rPr>
+                <w:rFonts w:asciiTheme="minorEastAsia" w:hAnsiTheme="minorEastAsia" w:hint="eastAsia"/>
+                <w:b w:val="0"/>
+              </w:rPr>
+              <w:t>根据初步的用例文档与用户沟通确定用例</w:t>
+            </w:r>
+          </w:p>
+          <w:p>
+            <w:pPr>
+              <w:pStyle w:val="a3"/>
               <w:numPr>
                 <w:ilvl w:val="0"/>
-                <w:numId w:val="1"/>
+                <w:numId w:val="4"/>
               </w:numPr>
               <w:ind w:firstLineChars="0"/>
               <w:jc w:val="left"/>
               <w:rPr>
-                <w:rFonts w:asciiTheme="minorEastAsia" w:eastAsiaTheme="minorEastAsia" w:hAnsiTheme="minorEastAsia"/>
-                <w:b w:val="0"/>
-              </w:rPr>
-            </w:pPr>
-            <w:r>
-              <w:rPr>
-                <w:rFonts w:asciiTheme="minorEastAsia" w:eastAsiaTheme="minorEastAsia" w:hAnsiTheme="minorEastAsia" w:hint="eastAsia"/>
-                <w:b w:val="0"/>
-              </w:rPr>
-              <w:t>记录</w:t>
-            </w:r>
-            <w:r>
-              <w:rPr>
-                <w:rFonts w:asciiTheme="minorEastAsia" w:eastAsiaTheme="minorEastAsia" w:hAnsiTheme="minorEastAsia"/>
-                <w:b w:val="0"/>
-              </w:rPr>
-              <w:t>用户的回答</w:t>
+                <w:rFonts w:asciiTheme="minorEastAsia" w:hAnsiTheme="minorEastAsia"/>
+                <w:b w:val="0"/>
+              </w:rPr>
+            </w:pPr>
+            <w:r>
+              <w:rPr>
+                <w:rFonts w:asciiTheme="minorEastAsia" w:hAnsiTheme="minorEastAsia" w:hint="eastAsia"/>
+                <w:b w:val="0"/>
+              </w:rPr>
+              <w:t>记录用户的回答</w:t>
             </w:r>
           </w:p>
         </w:tc>
@@ -291,18 +218,19 @@
             <w:tcW w:w="896" w:type="dxa"/>
             <w:vMerge w:val="restart"/>
             <w:vAlign w:val="center"/>
-          </w:tcPr>
-          <w:p>
-            <w:pPr>
-              <w:jc w:val="center"/>
-              <w:rPr>
-                <w:rFonts w:asciiTheme="minorEastAsia" w:eastAsiaTheme="minorEastAsia" w:hAnsiTheme="minorEastAsia"/>
-                <w:b w:val="0"/>
-              </w:rPr>
-            </w:pPr>
-            <w:r>
-              <w:rPr>
-                <w:rFonts w:asciiTheme="minorEastAsia" w:eastAsiaTheme="minorEastAsia" w:hAnsiTheme="minorEastAsia" w:hint="eastAsia"/>
+            <w:hideMark/>
+          </w:tcPr>
+          <w:p>
+            <w:pPr>
+              <w:jc w:val="center"/>
+              <w:rPr>
+                <w:rFonts w:asciiTheme="minorEastAsia" w:hAnsiTheme="minorEastAsia"/>
+                <w:b w:val="0"/>
+              </w:rPr>
+            </w:pPr>
+            <w:r>
+              <w:rPr>
+                <w:rFonts w:asciiTheme="minorEastAsia" w:hAnsiTheme="minorEastAsia" w:hint="eastAsia"/>
                 <w:b w:val="0"/>
               </w:rPr>
               <w:t>问题ID</w:t>
@@ -314,6 +242,7 @@
             <w:tcW w:w="1664" w:type="dxa"/>
             <w:vMerge w:val="restart"/>
             <w:vAlign w:val="center"/>
+            <w:hideMark/>
           </w:tcPr>
           <w:p>
             <w:pPr>
@@ -336,6 +265,7 @@
             <w:tcW w:w="2934" w:type="dxa"/>
             <w:gridSpan w:val="2"/>
             <w:vAlign w:val="center"/>
+            <w:hideMark/>
           </w:tcPr>
           <w:p>
             <w:pPr>
@@ -358,6 +288,7 @@
             <w:tcW w:w="2792" w:type="dxa"/>
             <w:vMerge w:val="restart"/>
             <w:vAlign w:val="center"/>
+            <w:hideMark/>
           </w:tcPr>
           <w:p>
             <w:pPr>
@@ -384,29 +315,32 @@
         <w:tc>
           <w:tcPr>
             <w:cnfStyle w:val="001000000000" w:firstRow="0" w:lastRow="0" w:firstColumn="1" w:lastColumn="0" w:oddVBand="0" w:evenVBand="0" w:oddHBand="0" w:evenHBand="0" w:firstRowFirstColumn="0" w:firstRowLastColumn="0" w:lastRowFirstColumn="0" w:lastRowLastColumn="0"/>
-            <w:tcW w:w="896" w:type="dxa"/>
+            <w:tcW w:w="0" w:type="auto"/>
             <w:vMerge/>
             <w:vAlign w:val="center"/>
-          </w:tcPr>
-          <w:p>
-            <w:pPr>
-              <w:jc w:val="center"/>
-              <w:rPr>
-                <w:rFonts w:asciiTheme="minorEastAsia" w:eastAsiaTheme="minorEastAsia" w:hAnsiTheme="minorEastAsia"/>
-                <w:b w:val="0"/>
-              </w:rPr>
-            </w:pPr>
-          </w:p>
-        </w:tc>
-        <w:tc>
-          <w:tcPr>
-            <w:tcW w:w="1664" w:type="dxa"/>
+            <w:hideMark/>
+          </w:tcPr>
+          <w:p>
+            <w:pPr>
+              <w:widowControl/>
+              <w:jc w:val="left"/>
+              <w:rPr>
+                <w:rFonts w:asciiTheme="minorEastAsia" w:hAnsiTheme="minorEastAsia"/>
+              </w:rPr>
+            </w:pPr>
+          </w:p>
+        </w:tc>
+        <w:tc>
+          <w:tcPr>
+            <w:tcW w:w="0" w:type="auto"/>
             <w:vMerge/>
             <w:vAlign w:val="center"/>
-          </w:tcPr>
-          <w:p>
-            <w:pPr>
-              <w:jc w:val="center"/>
+            <w:hideMark/>
+          </w:tcPr>
+          <w:p>
+            <w:pPr>
+              <w:widowControl/>
+              <w:jc w:val="left"/>
               <w:cnfStyle w:val="000000100000" w:firstRow="0" w:lastRow="0" w:firstColumn="0" w:lastColumn="0" w:oddVBand="0" w:evenVBand="0" w:oddHBand="1" w:evenHBand="0" w:firstRowFirstColumn="0" w:firstRowLastColumn="0" w:lastRowFirstColumn="0" w:lastRowLastColumn="0"/>
               <w:rPr>
                 <w:rFonts w:asciiTheme="minorEastAsia" w:hAnsiTheme="minorEastAsia"/>
@@ -418,6 +352,7 @@
           <w:tcPr>
             <w:tcW w:w="741" w:type="dxa"/>
             <w:vAlign w:val="center"/>
+            <w:hideMark/>
           </w:tcPr>
           <w:p>
             <w:pPr>
@@ -439,6 +374,7 @@
           <w:tcPr>
             <w:tcW w:w="2193" w:type="dxa"/>
             <w:vAlign w:val="center"/>
+            <w:hideMark/>
           </w:tcPr>
           <w:p>
             <w:pPr>
@@ -458,13 +394,15 @@
         </w:tc>
         <w:tc>
           <w:tcPr>
-            <w:tcW w:w="2792" w:type="dxa"/>
+            <w:tcW w:w="0" w:type="auto"/>
             <w:vMerge/>
             <w:vAlign w:val="center"/>
-          </w:tcPr>
-          <w:p>
-            <w:pPr>
-              <w:jc w:val="center"/>
+            <w:hideMark/>
+          </w:tcPr>
+          <w:p>
+            <w:pPr>
+              <w:widowControl/>
+              <w:jc w:val="left"/>
               <w:cnfStyle w:val="000000100000" w:firstRow="0" w:lastRow="0" w:firstColumn="0" w:lastColumn="0" w:oddVBand="0" w:evenVBand="0" w:oddHBand="1" w:evenHBand="0" w:firstRowFirstColumn="0" w:firstRowLastColumn="0" w:lastRowFirstColumn="0" w:lastRowLastColumn="0"/>
               <w:rPr>
                 <w:rFonts w:asciiTheme="minorEastAsia" w:hAnsiTheme="minorEastAsia"/>
@@ -483,35 +421,22 @@
             <w:cnfStyle w:val="001000000000" w:firstRow="0" w:lastRow="0" w:firstColumn="1" w:lastColumn="0" w:oddVBand="0" w:evenVBand="0" w:oddHBand="0" w:evenHBand="0" w:firstRowFirstColumn="0" w:firstRowLastColumn="0" w:lastRowFirstColumn="0" w:lastRowLastColumn="0"/>
             <w:tcW w:w="896" w:type="dxa"/>
             <w:vAlign w:val="center"/>
-          </w:tcPr>
-          <w:p>
-            <w:pPr>
-              <w:jc w:val="center"/>
-              <w:rPr>
-                <w:rFonts w:asciiTheme="minorEastAsia" w:eastAsiaTheme="minorEastAsia" w:hAnsiTheme="minorEastAsia"/>
-                <w:b w:val="0"/>
-              </w:rPr>
-            </w:pPr>
-            <w:r>
-              <w:rPr>
-                <w:rFonts w:asciiTheme="minorEastAsia" w:eastAsiaTheme="minorEastAsia" w:hAnsiTheme="minorEastAsia" w:hint="eastAsia"/>
-                <w:b w:val="0"/>
-              </w:rPr>
-              <w:t>M3</w:t>
-            </w:r>
-            <w:r>
-              <w:rPr>
-                <w:rFonts w:asciiTheme="minorEastAsia" w:eastAsiaTheme="minorEastAsia" w:hAnsiTheme="minorEastAsia" w:hint="eastAsia"/>
-                <w:b w:val="0"/>
-              </w:rPr>
-              <w:t>.P</w:t>
-            </w:r>
-            <w:r>
-              <w:rPr>
-                <w:rFonts w:asciiTheme="minorEastAsia" w:eastAsiaTheme="minorEastAsia" w:hAnsiTheme="minorEastAsia" w:hint="eastAsia"/>
-                <w:b w:val="0"/>
-              </w:rPr>
-              <w:t>1</w:t>
+            <w:hideMark/>
+          </w:tcPr>
+          <w:p>
+            <w:pPr>
+              <w:jc w:val="center"/>
+              <w:rPr>
+                <w:rFonts w:asciiTheme="minorEastAsia" w:hAnsiTheme="minorEastAsia"/>
+                <w:b w:val="0"/>
+              </w:rPr>
+            </w:pPr>
+            <w:r>
+              <w:rPr>
+                <w:rFonts w:asciiTheme="minorEastAsia" w:hAnsiTheme="minorEastAsia" w:hint="eastAsia"/>
+                <w:b w:val="0"/>
+              </w:rPr>
+              <w:t>M4.P1</w:t>
             </w:r>
           </w:p>
         </w:tc>
@@ -519,6 +444,7 @@
           <w:tcPr>
             <w:tcW w:w="1664" w:type="dxa"/>
             <w:vAlign w:val="center"/>
+            <w:hideMark/>
           </w:tcPr>
           <w:p>
             <w:pPr>
@@ -530,21 +456,9 @@
             </w:pPr>
             <w:r>
               <w:rPr>
-                <w:rFonts w:asciiTheme="minorEastAsia" w:hAnsiTheme="minorEastAsia"/>
-              </w:rPr>
-              <w:t>消费者进行菜品检索</w:t>
-            </w:r>
-            <w:r>
-              <w:rPr>
-                <w:rFonts w:asciiTheme="minorEastAsia" w:hAnsiTheme="minorEastAsia" w:hint="eastAsia"/>
-              </w:rPr>
-              <w:t>时希望</w:t>
-            </w:r>
-            <w:r>
-              <w:rPr>
-                <w:rFonts w:asciiTheme="minorEastAsia" w:hAnsiTheme="minorEastAsia"/>
-              </w:rPr>
-              <w:t>看到菜品的哪些信息？</w:t>
+                <w:rFonts w:asciiTheme="minorEastAsia" w:hAnsiTheme="minorEastAsia" w:hint="eastAsia"/>
+              </w:rPr>
+              <w:t>消费者进行菜品检索时希望看到菜品的哪些信息？</w:t>
             </w:r>
           </w:p>
         </w:tc>
@@ -552,6 +466,7 @@
           <w:tcPr>
             <w:tcW w:w="2934" w:type="dxa"/>
             <w:gridSpan w:val="2"/>
+            <w:hideMark/>
           </w:tcPr>
           <w:p>
             <w:pPr>
@@ -573,6 +488,7 @@
           <w:tcPr>
             <w:tcW w:w="2792" w:type="dxa"/>
             <w:vAlign w:val="center"/>
+            <w:hideMark/>
           </w:tcPr>
           <w:p>
             <w:pPr>
@@ -584,27 +500,9 @@
             </w:pPr>
             <w:r>
               <w:rPr>
-                <w:rFonts w:asciiTheme="minorEastAsia" w:hAnsiTheme="minorEastAsia"/>
-              </w:rPr>
-              <w:t>需要了解菜品的</w:t>
-            </w:r>
-            <w:r>
-              <w:rPr>
-                <w:rFonts w:asciiTheme="minorEastAsia" w:hAnsiTheme="minorEastAsia"/>
-              </w:rPr>
-              <w:t>概要信息，</w:t>
-            </w:r>
-            <w:r>
-              <w:rPr>
-                <w:rFonts w:asciiTheme="minorEastAsia" w:hAnsiTheme="minorEastAsia" w:hint="eastAsia"/>
-              </w:rPr>
-              <w:t>包括</w:t>
-            </w:r>
-            <w:r>
-              <w:rPr>
-                <w:rFonts w:asciiTheme="minorEastAsia" w:hAnsiTheme="minorEastAsia"/>
-              </w:rPr>
-              <w:t>菜品基本信息与对应窗口位置</w:t>
+                <w:rFonts w:asciiTheme="minorEastAsia" w:hAnsiTheme="minorEastAsia" w:hint="eastAsia"/>
+              </w:rPr>
+              <w:t>需要了解菜品的概要信息，包括菜品基本信息与对应窗口位置</w:t>
             </w:r>
           </w:p>
         </w:tc>
@@ -617,41 +515,29 @@
           <w:tcPr>
             <w:cnfStyle w:val="001000000000" w:firstRow="0" w:lastRow="0" w:firstColumn="1" w:lastColumn="0" w:oddVBand="0" w:evenVBand="0" w:oddHBand="0" w:evenHBand="0" w:firstRowFirstColumn="0" w:firstRowLastColumn="0" w:lastRowFirstColumn="0" w:lastRowLastColumn="0"/>
             <w:tcW w:w="896" w:type="dxa"/>
-          </w:tcPr>
-          <w:p>
-            <w:pPr>
-              <w:jc w:val="center"/>
-              <w:rPr>
-                <w:rFonts w:asciiTheme="minorEastAsia" w:eastAsiaTheme="minorEastAsia" w:hAnsiTheme="minorEastAsia"/>
-                <w:b w:val="0"/>
-              </w:rPr>
-            </w:pPr>
-            <w:r>
-              <w:rPr>
-                <w:rFonts w:asciiTheme="minorEastAsia" w:eastAsiaTheme="minorEastAsia" w:hAnsiTheme="minorEastAsia" w:hint="eastAsia"/>
-                <w:b w:val="0"/>
-              </w:rPr>
-              <w:t>M3</w:t>
-            </w:r>
-            <w:r>
-              <w:rPr>
-                <w:rFonts w:asciiTheme="minorEastAsia" w:eastAsiaTheme="minorEastAsia" w:hAnsiTheme="minorEastAsia" w:hint="eastAsia"/>
-                <w:b w:val="0"/>
-              </w:rPr>
-              <w:t>.P</w:t>
-            </w:r>
-            <w:r>
-              <w:rPr>
-                <w:rFonts w:asciiTheme="minorEastAsia" w:eastAsiaTheme="minorEastAsia" w:hAnsiTheme="minorEastAsia" w:hint="eastAsia"/>
-                <w:b w:val="0"/>
-              </w:rPr>
-              <w:t>2</w:t>
+            <w:hideMark/>
+          </w:tcPr>
+          <w:p>
+            <w:pPr>
+              <w:jc w:val="center"/>
+              <w:rPr>
+                <w:rFonts w:asciiTheme="minorEastAsia" w:hAnsiTheme="minorEastAsia"/>
+                <w:b w:val="0"/>
+              </w:rPr>
+            </w:pPr>
+            <w:r>
+              <w:rPr>
+                <w:rFonts w:asciiTheme="minorEastAsia" w:hAnsiTheme="minorEastAsia" w:hint="eastAsia"/>
+                <w:b w:val="0"/>
+              </w:rPr>
+              <w:t>M4.P2</w:t>
             </w:r>
           </w:p>
         </w:tc>
         <w:tc>
           <w:tcPr>
             <w:tcW w:w="1664" w:type="dxa"/>
+            <w:hideMark/>
           </w:tcPr>
           <w:p>
             <w:pPr>
@@ -665,19 +551,7 @@
               <w:rPr>
                 <w:rFonts w:asciiTheme="minorEastAsia" w:hAnsiTheme="minorEastAsia" w:hint="eastAsia"/>
               </w:rPr>
-              <w:t>消费者</w:t>
-            </w:r>
-            <w:r>
-              <w:rPr>
-                <w:rFonts w:asciiTheme="minorEastAsia" w:hAnsiTheme="minorEastAsia"/>
-              </w:rPr>
-              <w:t>在查看窗口推荐时希望看到窗口的哪些信息</w:t>
-            </w:r>
-            <w:r>
-              <w:rPr>
-                <w:rFonts w:asciiTheme="minorEastAsia" w:hAnsiTheme="minorEastAsia"/>
-              </w:rPr>
-              <w:t>？</w:t>
+              <w:t>消费者在查看窗口推荐时希望看到窗口的哪些信息？</w:t>
             </w:r>
           </w:p>
         </w:tc>
@@ -685,6 +559,7 @@
           <w:tcPr>
             <w:tcW w:w="2934" w:type="dxa"/>
             <w:gridSpan w:val="2"/>
+            <w:hideMark/>
           </w:tcPr>
           <w:p>
             <w:pPr>
@@ -696,7 +571,7 @@
             </w:pPr>
             <w:r>
               <w:rPr>
-                <w:rFonts w:asciiTheme="minorEastAsia" w:hAnsiTheme="minorEastAsia"/>
+                <w:rFonts w:asciiTheme="minorEastAsia" w:hAnsiTheme="minorEastAsia" w:hint="eastAsia"/>
               </w:rPr>
               <w:t>无</w:t>
             </w:r>
@@ -705,6 +580,7 @@
         <w:tc>
           <w:tcPr>
             <w:tcW w:w="2792" w:type="dxa"/>
+            <w:hideMark/>
           </w:tcPr>
           <w:p>
             <w:pPr>
@@ -718,19 +594,7 @@
               <w:rPr>
                 <w:rFonts w:asciiTheme="minorEastAsia" w:hAnsiTheme="minorEastAsia" w:hint="eastAsia"/>
               </w:rPr>
-              <w:t>需要了解</w:t>
-            </w:r>
-            <w:r>
-              <w:rPr>
-                <w:rFonts w:asciiTheme="minorEastAsia" w:hAnsiTheme="minorEastAsia"/>
-              </w:rPr>
-              <w:t>厨师介绍、菜品详情、消费者</w:t>
-            </w:r>
-            <w:r>
-              <w:rPr>
-                <w:rFonts w:asciiTheme="minorEastAsia" w:hAnsiTheme="minorEastAsia" w:hint="eastAsia"/>
-              </w:rPr>
-              <w:t>评价</w:t>
+              <w:t>需要了解厨师介绍、菜品详情、消费者评价</w:t>
             </w:r>
           </w:p>
         </w:tc>
@@ -743,41 +607,29 @@
           <w:tcPr>
             <w:cnfStyle w:val="001000000000" w:firstRow="0" w:lastRow="0" w:firstColumn="1" w:lastColumn="0" w:oddVBand="0" w:evenVBand="0" w:oddHBand="0" w:evenHBand="0" w:firstRowFirstColumn="0" w:firstRowLastColumn="0" w:lastRowFirstColumn="0" w:lastRowLastColumn="0"/>
             <w:tcW w:w="896" w:type="dxa"/>
-          </w:tcPr>
-          <w:p>
-            <w:pPr>
-              <w:jc w:val="center"/>
-              <w:rPr>
-                <w:rFonts w:asciiTheme="minorEastAsia" w:eastAsiaTheme="minorEastAsia" w:hAnsiTheme="minorEastAsia"/>
-                <w:b w:val="0"/>
-              </w:rPr>
-            </w:pPr>
-            <w:r>
-              <w:rPr>
-                <w:rFonts w:asciiTheme="minorEastAsia" w:eastAsiaTheme="minorEastAsia" w:hAnsiTheme="minorEastAsia" w:hint="eastAsia"/>
-                <w:b w:val="0"/>
-              </w:rPr>
-              <w:t>M3</w:t>
-            </w:r>
-            <w:r>
-              <w:rPr>
-                <w:rFonts w:asciiTheme="minorEastAsia" w:eastAsiaTheme="minorEastAsia" w:hAnsiTheme="minorEastAsia" w:hint="eastAsia"/>
-                <w:b w:val="0"/>
-              </w:rPr>
-              <w:t>.P</w:t>
-            </w:r>
-            <w:r>
-              <w:rPr>
-                <w:rFonts w:asciiTheme="minorEastAsia" w:eastAsiaTheme="minorEastAsia" w:hAnsiTheme="minorEastAsia" w:hint="eastAsia"/>
-                <w:b w:val="0"/>
-              </w:rPr>
-              <w:t>3</w:t>
+            <w:hideMark/>
+          </w:tcPr>
+          <w:p>
+            <w:pPr>
+              <w:jc w:val="center"/>
+              <w:rPr>
+                <w:rFonts w:asciiTheme="minorEastAsia" w:hAnsiTheme="minorEastAsia"/>
+                <w:b w:val="0"/>
+              </w:rPr>
+            </w:pPr>
+            <w:r>
+              <w:rPr>
+                <w:rFonts w:asciiTheme="minorEastAsia" w:hAnsiTheme="minorEastAsia" w:hint="eastAsia"/>
+                <w:b w:val="0"/>
+              </w:rPr>
+              <w:t>M4.P3</w:t>
             </w:r>
           </w:p>
         </w:tc>
         <w:tc>
           <w:tcPr>
             <w:tcW w:w="1664" w:type="dxa"/>
+            <w:hideMark/>
           </w:tcPr>
           <w:p>
             <w:pPr>
@@ -789,33 +641,9 @@
             </w:pPr>
             <w:r>
               <w:rPr>
-                <w:rFonts w:asciiTheme="minorEastAsia" w:hAnsiTheme="minorEastAsia"/>
-              </w:rPr>
-              <w:t>在</w:t>
-            </w:r>
-            <w:r>
-              <w:rPr>
-                <w:rFonts w:asciiTheme="minorEastAsia" w:hAnsiTheme="minorEastAsia" w:hint="eastAsia"/>
-              </w:rPr>
-              <w:t>制定消费计划时，</w:t>
-            </w:r>
-            <w:r>
-              <w:rPr>
-                <w:rFonts w:asciiTheme="minorEastAsia" w:hAnsiTheme="minorEastAsia" w:hint="eastAsia"/>
-              </w:rPr>
-              <w:t>消费者</w:t>
-            </w:r>
-            <w:r>
-              <w:rPr>
-                <w:rFonts w:asciiTheme="minorEastAsia" w:hAnsiTheme="minorEastAsia"/>
-              </w:rPr>
-              <w:t>希望看到哪些信息</w:t>
-            </w:r>
-            <w:r>
-              <w:rPr>
-                <w:rFonts w:asciiTheme="minorEastAsia" w:hAnsiTheme="minorEastAsia"/>
-              </w:rPr>
-              <w:t>？</w:t>
+                <w:rFonts w:asciiTheme="minorEastAsia" w:hAnsiTheme="minorEastAsia" w:hint="eastAsia"/>
+              </w:rPr>
+              <w:t>在制定消费计划时，消费者希望看到哪些信息？</w:t>
             </w:r>
           </w:p>
         </w:tc>
@@ -823,6 +651,7 @@
           <w:tcPr>
             <w:tcW w:w="2934" w:type="dxa"/>
             <w:gridSpan w:val="2"/>
+            <w:hideMark/>
           </w:tcPr>
           <w:p>
             <w:pPr>
@@ -834,7 +663,7 @@
             </w:pPr>
             <w:r>
               <w:rPr>
-                <w:rFonts w:asciiTheme="minorEastAsia" w:hAnsiTheme="minorEastAsia"/>
+                <w:rFonts w:asciiTheme="minorEastAsia" w:hAnsiTheme="minorEastAsia" w:hint="eastAsia"/>
               </w:rPr>
               <w:t>无</w:t>
             </w:r>
@@ -843,6 +672,7 @@
         <w:tc>
           <w:tcPr>
             <w:tcW w:w="2792" w:type="dxa"/>
+            <w:hideMark/>
           </w:tcPr>
           <w:p>
             <w:pPr>
@@ -854,21 +684,9 @@
             </w:pPr>
             <w:r>
               <w:rPr>
-                <w:rFonts w:asciiTheme="minorEastAsia" w:hAnsiTheme="minorEastAsia"/>
-              </w:rPr>
-              <w:t>需要</w:t>
-            </w:r>
-            <w:r>
-              <w:rPr>
-                <w:rFonts w:asciiTheme="minorEastAsia" w:hAnsiTheme="minorEastAsia" w:hint="eastAsia"/>
-              </w:rPr>
-              <w:t>了解</w:t>
-            </w:r>
-            <w:r>
-              <w:rPr>
-                <w:rFonts w:asciiTheme="minorEastAsia" w:hAnsiTheme="minorEastAsia"/>
-              </w:rPr>
-              <w:t>月消费上限，警戒值，本月开销，未来日均消费</w:t>
+                <w:rFonts w:asciiTheme="minorEastAsia" w:hAnsiTheme="minorEastAsia" w:hint="eastAsia"/>
+              </w:rPr>
+              <w:t>需要了解月消费上限，警戒值，本月开销，未来日均消费</w:t>
             </w:r>
           </w:p>
         </w:tc>
@@ -881,41 +699,29 @@
           <w:tcPr>
             <w:cnfStyle w:val="001000000000" w:firstRow="0" w:lastRow="0" w:firstColumn="1" w:lastColumn="0" w:oddVBand="0" w:evenVBand="0" w:oddHBand="0" w:evenHBand="0" w:firstRowFirstColumn="0" w:firstRowLastColumn="0" w:lastRowFirstColumn="0" w:lastRowLastColumn="0"/>
             <w:tcW w:w="896" w:type="dxa"/>
-          </w:tcPr>
-          <w:p>
-            <w:pPr>
-              <w:jc w:val="center"/>
-              <w:rPr>
-                <w:rFonts w:asciiTheme="minorEastAsia" w:eastAsiaTheme="minorEastAsia" w:hAnsiTheme="minorEastAsia"/>
-                <w:b w:val="0"/>
-              </w:rPr>
-            </w:pPr>
-            <w:r>
-              <w:rPr>
-                <w:rFonts w:asciiTheme="minorEastAsia" w:eastAsiaTheme="minorEastAsia" w:hAnsiTheme="minorEastAsia" w:hint="eastAsia"/>
-                <w:b w:val="0"/>
-              </w:rPr>
-              <w:t>M3</w:t>
-            </w:r>
-            <w:r>
-              <w:rPr>
-                <w:rFonts w:asciiTheme="minorEastAsia" w:eastAsiaTheme="minorEastAsia" w:hAnsiTheme="minorEastAsia" w:hint="eastAsia"/>
-                <w:b w:val="0"/>
-              </w:rPr>
-              <w:t>.P</w:t>
-            </w:r>
-            <w:r>
-              <w:rPr>
-                <w:rFonts w:asciiTheme="minorEastAsia" w:eastAsiaTheme="minorEastAsia" w:hAnsiTheme="minorEastAsia" w:hint="eastAsia"/>
-                <w:b w:val="0"/>
-              </w:rPr>
-              <w:t>4</w:t>
+            <w:hideMark/>
+          </w:tcPr>
+          <w:p>
+            <w:pPr>
+              <w:jc w:val="center"/>
+              <w:rPr>
+                <w:rFonts w:asciiTheme="minorEastAsia" w:hAnsiTheme="minorEastAsia"/>
+                <w:b w:val="0"/>
+              </w:rPr>
+            </w:pPr>
+            <w:r>
+              <w:rPr>
+                <w:rFonts w:asciiTheme="minorEastAsia" w:hAnsiTheme="minorEastAsia" w:hint="eastAsia"/>
+                <w:b w:val="0"/>
+              </w:rPr>
+              <w:t>M4.P4</w:t>
             </w:r>
           </w:p>
         </w:tc>
         <w:tc>
           <w:tcPr>
             <w:tcW w:w="1664" w:type="dxa"/>
+            <w:hideMark/>
           </w:tcPr>
           <w:p>
             <w:pPr>
@@ -927,27 +733,9 @@
             </w:pPr>
             <w:r>
               <w:rPr>
-                <w:rFonts w:asciiTheme="minorEastAsia" w:hAnsiTheme="minorEastAsia"/>
-              </w:rPr>
-              <w:t>消费者希望在消费分析报表中看</w:t>
-            </w:r>
-            <w:r>
-              <w:rPr>
-                <w:rFonts w:asciiTheme="minorEastAsia" w:hAnsiTheme="minorEastAsia" w:hint="eastAsia"/>
-              </w:rPr>
-              <w:t>到</w:t>
-            </w:r>
-            <w:r>
-              <w:rPr>
-                <w:rFonts w:asciiTheme="minorEastAsia" w:hAnsiTheme="minorEastAsia"/>
-              </w:rPr>
-              <w:t>哪些信息</w:t>
-            </w:r>
-            <w:r>
-              <w:rPr>
-                <w:rFonts w:asciiTheme="minorEastAsia" w:hAnsiTheme="minorEastAsia"/>
-              </w:rPr>
-              <w:t>？</w:t>
+                <w:rFonts w:asciiTheme="minorEastAsia" w:hAnsiTheme="minorEastAsia" w:hint="eastAsia"/>
+              </w:rPr>
+              <w:t>消费者希望在消费分析报表中看到哪些信息？</w:t>
             </w:r>
           </w:p>
         </w:tc>
@@ -955,6 +743,7 @@
           <w:tcPr>
             <w:tcW w:w="2934" w:type="dxa"/>
             <w:gridSpan w:val="2"/>
+            <w:hideMark/>
           </w:tcPr>
           <w:p>
             <w:pPr>
@@ -966,7 +755,7 @@
             </w:pPr>
             <w:r>
               <w:rPr>
-                <w:rFonts w:asciiTheme="minorEastAsia" w:hAnsiTheme="minorEastAsia"/>
+                <w:rFonts w:asciiTheme="minorEastAsia" w:hAnsiTheme="minorEastAsia" w:hint="eastAsia"/>
               </w:rPr>
               <w:t>无</w:t>
             </w:r>
@@ -975,6 +764,7 @@
         <w:tc>
           <w:tcPr>
             <w:tcW w:w="2792" w:type="dxa"/>
+            <w:hideMark/>
           </w:tcPr>
           <w:p>
             <w:pPr>
@@ -988,31 +778,7 @@
               <w:rPr>
                 <w:rFonts w:asciiTheme="minorEastAsia" w:hAnsiTheme="minorEastAsia" w:hint="eastAsia"/>
               </w:rPr>
-              <w:t>分析</w:t>
-            </w:r>
-            <w:r>
-              <w:rPr>
-                <w:rFonts w:asciiTheme="minorEastAsia" w:hAnsiTheme="minorEastAsia"/>
-              </w:rPr>
-              <w:t>报表中</w:t>
-            </w:r>
-            <w:r>
-              <w:rPr>
-                <w:rFonts w:asciiTheme="minorEastAsia" w:hAnsiTheme="minorEastAsia" w:hint="eastAsia"/>
-              </w:rPr>
-              <w:t>应该</w:t>
-            </w:r>
-            <w:r>
-              <w:rPr>
-                <w:rFonts w:asciiTheme="minorEastAsia" w:hAnsiTheme="minorEastAsia"/>
-              </w:rPr>
-              <w:t>包含</w:t>
-            </w:r>
-            <w:r>
-              <w:rPr>
-                <w:rFonts w:asciiTheme="minorEastAsia" w:hAnsiTheme="minorEastAsia" w:hint="eastAsia"/>
-              </w:rPr>
-              <w:t>支出项目比率，日均消费，就餐偏好，窗口偏好，就餐时间分析</w:t>
+              <w:t>分析报表中应该包含支出项目比率，日均消费，就餐偏好，窗口偏好，就餐时间分析</w:t>
             </w:r>
           </w:p>
         </w:tc>
@@ -1027,35 +793,22 @@
             <w:cnfStyle w:val="001000000000" w:firstRow="0" w:lastRow="0" w:firstColumn="1" w:lastColumn="0" w:oddVBand="0" w:evenVBand="0" w:oddHBand="0" w:evenHBand="0" w:firstRowFirstColumn="0" w:firstRowLastColumn="0" w:lastRowFirstColumn="0" w:lastRowLastColumn="0"/>
             <w:tcW w:w="896" w:type="dxa"/>
             <w:vMerge w:val="restart"/>
-          </w:tcPr>
-          <w:p>
-            <w:pPr>
-              <w:jc w:val="center"/>
-              <w:rPr>
-                <w:rFonts w:asciiTheme="minorEastAsia" w:eastAsiaTheme="minorEastAsia" w:hAnsiTheme="minorEastAsia"/>
-                <w:b w:val="0"/>
-              </w:rPr>
-            </w:pPr>
-            <w:r>
-              <w:rPr>
-                <w:rFonts w:asciiTheme="minorEastAsia" w:eastAsiaTheme="minorEastAsia" w:hAnsiTheme="minorEastAsia" w:hint="eastAsia"/>
-                <w:b w:val="0"/>
-              </w:rPr>
-              <w:t>M3</w:t>
-            </w:r>
-            <w:r>
-              <w:rPr>
-                <w:rFonts w:asciiTheme="minorEastAsia" w:eastAsiaTheme="minorEastAsia" w:hAnsiTheme="minorEastAsia" w:hint="eastAsia"/>
-                <w:b w:val="0"/>
-              </w:rPr>
-              <w:t>.P</w:t>
-            </w:r>
-            <w:r>
-              <w:rPr>
-                <w:rFonts w:asciiTheme="minorEastAsia" w:eastAsiaTheme="minorEastAsia" w:hAnsiTheme="minorEastAsia" w:hint="eastAsia"/>
-                <w:b w:val="0"/>
-              </w:rPr>
-              <w:t>5</w:t>
+            <w:hideMark/>
+          </w:tcPr>
+          <w:p>
+            <w:pPr>
+              <w:jc w:val="center"/>
+              <w:rPr>
+                <w:rFonts w:asciiTheme="minorEastAsia" w:hAnsiTheme="minorEastAsia"/>
+                <w:b w:val="0"/>
+              </w:rPr>
+            </w:pPr>
+            <w:r>
+              <w:rPr>
+                <w:rFonts w:asciiTheme="minorEastAsia" w:hAnsiTheme="minorEastAsia" w:hint="eastAsia"/>
+                <w:b w:val="0"/>
+              </w:rPr>
+              <w:t>M4.P5</w:t>
             </w:r>
           </w:p>
         </w:tc>
@@ -1063,6 +816,7 @@
           <w:tcPr>
             <w:tcW w:w="1664" w:type="dxa"/>
             <w:vMerge w:val="restart"/>
+            <w:hideMark/>
           </w:tcPr>
           <w:p>
             <w:pPr>
@@ -1074,39 +828,9 @@
             </w:pPr>
             <w:r>
               <w:rPr>
-                <w:rFonts w:asciiTheme="minorEastAsia" w:hAnsiTheme="minorEastAsia"/>
-              </w:rPr>
-              <w:t>消费者</w:t>
-            </w:r>
-            <w:r>
-              <w:rPr>
-                <w:rFonts w:asciiTheme="minorEastAsia" w:hAnsiTheme="minorEastAsia" w:hint="eastAsia"/>
-              </w:rPr>
-              <w:t>希望</w:t>
-            </w:r>
-            <w:r>
-              <w:rPr>
-                <w:rFonts w:asciiTheme="minorEastAsia" w:hAnsiTheme="minorEastAsia"/>
-              </w:rPr>
-              <w:t>把点评分享到其他</w:t>
-            </w:r>
-            <w:r>
-              <w:rPr>
-                <w:rFonts w:asciiTheme="minorEastAsia" w:hAnsiTheme="minorEastAsia" w:hint="eastAsia"/>
-              </w:rPr>
-              <w:t>平台吗</w:t>
-            </w:r>
-            <w:r>
-              <w:rPr>
-                <w:rFonts w:asciiTheme="minorEastAsia" w:hAnsiTheme="minorEastAsia"/>
-              </w:rPr>
-              <w:t>？</w:t>
-            </w:r>
-            <w:r>
-              <w:rPr>
-                <w:rFonts w:asciiTheme="minorEastAsia" w:hAnsiTheme="minorEastAsia"/>
-              </w:rPr>
-              <w:t xml:space="preserve"> </w:t>
+                <w:rFonts w:asciiTheme="minorEastAsia" w:hAnsiTheme="minorEastAsia" w:hint="eastAsia"/>
+              </w:rPr>
+              <w:t xml:space="preserve">消费者希望把点评分享到其他平台吗？ </w:t>
             </w:r>
           </w:p>
         </w:tc>
@@ -1114,6 +838,7 @@
           <w:tcPr>
             <w:tcW w:w="2934" w:type="dxa"/>
             <w:gridSpan w:val="2"/>
+            <w:hideMark/>
           </w:tcPr>
           <w:p>
             <w:pPr>
@@ -1127,49 +852,7 @@
               <w:rPr>
                 <w:rFonts w:asciiTheme="minorEastAsia" w:hAnsiTheme="minorEastAsia" w:hint="eastAsia"/>
               </w:rPr>
-              <w:t>P5</w:t>
-            </w:r>
-            <w:r>
-              <w:rPr>
-                <w:rFonts w:asciiTheme="minorEastAsia" w:hAnsiTheme="minorEastAsia"/>
-              </w:rPr>
-              <w:t xml:space="preserve">.S1 </w:t>
-            </w:r>
-            <w:r>
-              <w:rPr>
-                <w:rFonts w:asciiTheme="minorEastAsia" w:hAnsiTheme="minorEastAsia" w:hint="eastAsia"/>
-              </w:rPr>
-              <w:t>可以</w:t>
-            </w:r>
-            <w:r>
-              <w:rPr>
-                <w:rFonts w:asciiTheme="minorEastAsia" w:hAnsiTheme="minorEastAsia"/>
-              </w:rPr>
-              <w:t>分享到qq、</w:t>
-            </w:r>
-            <w:r>
-              <w:rPr>
-                <w:rFonts w:asciiTheme="minorEastAsia" w:hAnsiTheme="minorEastAsia" w:hint="eastAsia"/>
-              </w:rPr>
-              <w:t>微信</w:t>
-            </w:r>
-            <w:r>
-              <w:rPr>
-                <w:rFonts w:asciiTheme="minorEastAsia" w:hAnsiTheme="minorEastAsia"/>
-              </w:rPr>
-              <w:t>、</w:t>
-            </w:r>
-            <w:r>
-              <w:rPr>
-                <w:rFonts w:asciiTheme="minorEastAsia" w:hAnsiTheme="minorEastAsia" w:hint="eastAsia"/>
-              </w:rPr>
-              <w:t>微博</w:t>
-            </w:r>
-            <w:r>
-              <w:rPr>
-                <w:rFonts w:asciiTheme="minorEastAsia" w:hAnsiTheme="minorEastAsia"/>
-              </w:rPr>
-              <w:t>等平台</w:t>
+              <w:t>P5.S1 可以分享到qq、微信、微博等平台</w:t>
             </w:r>
           </w:p>
         </w:tc>
@@ -1177,6 +860,7 @@
           <w:tcPr>
             <w:tcW w:w="2792" w:type="dxa"/>
             <w:vMerge w:val="restart"/>
+            <w:hideMark/>
           </w:tcPr>
           <w:p>
             <w:pPr>
@@ -1188,7 +872,7 @@
             </w:pPr>
             <w:r>
               <w:rPr>
-                <w:rFonts w:asciiTheme="minorEastAsia" w:hAnsiTheme="minorEastAsia"/>
+                <w:rFonts w:asciiTheme="minorEastAsia" w:hAnsiTheme="minorEastAsia" w:hint="eastAsia"/>
               </w:rPr>
               <w:t>P5.S1</w:t>
             </w:r>
@@ -1203,26 +887,32 @@
         <w:tc>
           <w:tcPr>
             <w:cnfStyle w:val="001000000000" w:firstRow="0" w:lastRow="0" w:firstColumn="1" w:lastColumn="0" w:oddVBand="0" w:evenVBand="0" w:oddHBand="0" w:evenHBand="0" w:firstRowFirstColumn="0" w:firstRowLastColumn="0" w:lastRowFirstColumn="0" w:lastRowLastColumn="0"/>
-            <w:tcW w:w="896" w:type="dxa"/>
+            <w:tcW w:w="0" w:type="auto"/>
             <w:vMerge/>
-          </w:tcPr>
-          <w:p>
-            <w:pPr>
-              <w:jc w:val="center"/>
-              <w:rPr>
-                <w:rFonts w:asciiTheme="minorEastAsia" w:hAnsiTheme="minorEastAsia"/>
-              </w:rPr>
-            </w:pPr>
-          </w:p>
-        </w:tc>
-        <w:tc>
-          <w:tcPr>
-            <w:tcW w:w="1664" w:type="dxa"/>
+            <w:vAlign w:val="center"/>
+            <w:hideMark/>
+          </w:tcPr>
+          <w:p>
+            <w:pPr>
+              <w:widowControl/>
+              <w:jc w:val="left"/>
+              <w:rPr>
+                <w:rFonts w:asciiTheme="minorEastAsia" w:hAnsiTheme="minorEastAsia"/>
+              </w:rPr>
+            </w:pPr>
+          </w:p>
+        </w:tc>
+        <w:tc>
+          <w:tcPr>
+            <w:tcW w:w="0" w:type="auto"/>
             <w:vMerge/>
-          </w:tcPr>
-          <w:p>
-            <w:pPr>
-              <w:jc w:val="center"/>
+            <w:vAlign w:val="center"/>
+            <w:hideMark/>
+          </w:tcPr>
+          <w:p>
+            <w:pPr>
+              <w:widowControl/>
+              <w:jc w:val="left"/>
               <w:cnfStyle w:val="000000100000" w:firstRow="0" w:lastRow="0" w:firstColumn="0" w:lastColumn="0" w:oddVBand="0" w:evenVBand="0" w:oddHBand="1" w:evenHBand="0" w:firstRowFirstColumn="0" w:firstRowLastColumn="0" w:lastRowFirstColumn="0" w:lastRowLastColumn="0"/>
               <w:rPr>
                 <w:rFonts w:asciiTheme="minorEastAsia" w:hAnsiTheme="minorEastAsia"/>
@@ -1234,6 +924,7 @@
           <w:tcPr>
             <w:tcW w:w="2934" w:type="dxa"/>
             <w:gridSpan w:val="2"/>
+            <w:hideMark/>
           </w:tcPr>
           <w:p>
             <w:pPr>
@@ -1245,32 +936,23 @@
             </w:pPr>
             <w:r>
               <w:rPr>
-                <w:rFonts w:asciiTheme="minorEastAsia" w:hAnsiTheme="minorEastAsia"/>
-              </w:rPr>
-              <w:t xml:space="preserve">P5.S2 </w:t>
-            </w:r>
-            <w:r>
-              <w:rPr>
-                <w:rFonts w:asciiTheme="minorEastAsia" w:hAnsiTheme="minorEastAsia" w:hint="eastAsia"/>
-              </w:rPr>
-              <w:t>不</w:t>
-            </w:r>
-            <w:r>
-              <w:rPr>
-                <w:rFonts w:asciiTheme="minorEastAsia" w:hAnsiTheme="minorEastAsia"/>
-              </w:rPr>
-              <w:t>分享到其他平台</w:t>
-            </w:r>
-          </w:p>
-        </w:tc>
-        <w:tc>
-          <w:tcPr>
-            <w:tcW w:w="2792" w:type="dxa"/>
+                <w:rFonts w:asciiTheme="minorEastAsia" w:hAnsiTheme="minorEastAsia" w:hint="eastAsia"/>
+              </w:rPr>
+              <w:t>P5.S2 不分享到其他平台</w:t>
+            </w:r>
+          </w:p>
+        </w:tc>
+        <w:tc>
+          <w:tcPr>
+            <w:tcW w:w="0" w:type="auto"/>
             <w:vMerge/>
-          </w:tcPr>
-          <w:p>
-            <w:pPr>
-              <w:jc w:val="center"/>
+            <w:vAlign w:val="center"/>
+            <w:hideMark/>
+          </w:tcPr>
+          <w:p>
+            <w:pPr>
+              <w:widowControl/>
+              <w:jc w:val="left"/>
               <w:cnfStyle w:val="000000100000" w:firstRow="0" w:lastRow="0" w:firstColumn="0" w:lastColumn="0" w:oddVBand="0" w:evenVBand="0" w:oddHBand="1" w:evenHBand="0" w:firstRowFirstColumn="0" w:firstRowLastColumn="0" w:lastRowFirstColumn="0" w:lastRowLastColumn="0"/>
               <w:rPr>
                 <w:rFonts w:asciiTheme="minorEastAsia" w:hAnsiTheme="minorEastAsia"/>
@@ -1287,41 +969,29 @@
           <w:tcPr>
             <w:cnfStyle w:val="001000000000" w:firstRow="0" w:lastRow="0" w:firstColumn="1" w:lastColumn="0" w:oddVBand="0" w:evenVBand="0" w:oddHBand="0" w:evenHBand="0" w:firstRowFirstColumn="0" w:firstRowLastColumn="0" w:lastRowFirstColumn="0" w:lastRowLastColumn="0"/>
             <w:tcW w:w="896" w:type="dxa"/>
-          </w:tcPr>
-          <w:p>
-            <w:pPr>
-              <w:jc w:val="center"/>
-              <w:rPr>
-                <w:rFonts w:asciiTheme="minorEastAsia" w:eastAsiaTheme="minorEastAsia" w:hAnsiTheme="minorEastAsia"/>
-                <w:b w:val="0"/>
-              </w:rPr>
-            </w:pPr>
-            <w:r>
-              <w:rPr>
-                <w:rFonts w:asciiTheme="minorEastAsia" w:eastAsiaTheme="minorEastAsia" w:hAnsiTheme="minorEastAsia" w:hint="eastAsia"/>
-                <w:b w:val="0"/>
-              </w:rPr>
-              <w:t>M3</w:t>
-            </w:r>
-            <w:r>
-              <w:rPr>
-                <w:rFonts w:asciiTheme="minorEastAsia" w:eastAsiaTheme="minorEastAsia" w:hAnsiTheme="minorEastAsia" w:hint="eastAsia"/>
-                <w:b w:val="0"/>
-              </w:rPr>
-              <w:t>.P</w:t>
-            </w:r>
-            <w:r>
-              <w:rPr>
-                <w:rFonts w:asciiTheme="minorEastAsia" w:eastAsiaTheme="minorEastAsia" w:hAnsiTheme="minorEastAsia" w:hint="eastAsia"/>
-                <w:b w:val="0"/>
-              </w:rPr>
-              <w:t>6</w:t>
+            <w:hideMark/>
+          </w:tcPr>
+          <w:p>
+            <w:pPr>
+              <w:jc w:val="center"/>
+              <w:rPr>
+                <w:rFonts w:asciiTheme="minorEastAsia" w:hAnsiTheme="minorEastAsia"/>
+                <w:b w:val="0"/>
+              </w:rPr>
+            </w:pPr>
+            <w:r>
+              <w:rPr>
+                <w:rFonts w:asciiTheme="minorEastAsia" w:hAnsiTheme="minorEastAsia" w:hint="eastAsia"/>
+                <w:b w:val="0"/>
+              </w:rPr>
+              <w:t>M4.P6</w:t>
             </w:r>
           </w:p>
         </w:tc>
         <w:tc>
           <w:tcPr>
             <w:tcW w:w="1664" w:type="dxa"/>
+            <w:hideMark/>
           </w:tcPr>
           <w:p>
             <w:pPr>
@@ -1335,19 +1005,7 @@
               <w:rPr>
                 <w:rFonts w:asciiTheme="minorEastAsia" w:hAnsiTheme="minorEastAsia" w:hint="eastAsia"/>
               </w:rPr>
-              <w:t>总经理</w:t>
-            </w:r>
-            <w:r>
-              <w:rPr>
-                <w:rFonts w:asciiTheme="minorEastAsia" w:hAnsiTheme="minorEastAsia"/>
-              </w:rPr>
-              <w:t>查看菜品销售分析的时候希望看到哪些信息</w:t>
-            </w:r>
-            <w:r>
-              <w:rPr>
-                <w:rFonts w:asciiTheme="minorEastAsia" w:hAnsiTheme="minorEastAsia"/>
-              </w:rPr>
-              <w:t>？</w:t>
+              <w:t>总经理查看菜品销售分析的时候希望看到哪些信息？</w:t>
             </w:r>
           </w:p>
         </w:tc>
@@ -1355,6 +1013,7 @@
           <w:tcPr>
             <w:tcW w:w="2934" w:type="dxa"/>
             <w:gridSpan w:val="2"/>
+            <w:hideMark/>
           </w:tcPr>
           <w:p>
             <w:pPr>
@@ -1366,7 +1025,7 @@
             </w:pPr>
             <w:r>
               <w:rPr>
-                <w:rFonts w:asciiTheme="minorEastAsia" w:hAnsiTheme="minorEastAsia"/>
+                <w:rFonts w:asciiTheme="minorEastAsia" w:hAnsiTheme="minorEastAsia" w:hint="eastAsia"/>
               </w:rPr>
               <w:t>无</w:t>
             </w:r>
@@ -1387,51 +1046,9 @@
             </w:pPr>
             <w:r>
               <w:rPr>
-                <w:rFonts w:asciiTheme="minorEastAsia" w:hAnsiTheme="minorEastAsia"/>
-              </w:rPr>
-              <w:t>销售</w:t>
-            </w:r>
-            <w:r>
-              <w:rPr>
-                <w:rFonts w:asciiTheme="minorEastAsia" w:hAnsiTheme="minorEastAsia" w:hint="eastAsia"/>
-              </w:rPr>
-              <w:t>分析</w:t>
-            </w:r>
-            <w:r>
-              <w:rPr>
-                <w:rFonts w:asciiTheme="minorEastAsia" w:hAnsiTheme="minorEastAsia"/>
-              </w:rPr>
-              <w:t>应该包含本周窗口的排行榜，</w:t>
-            </w:r>
-            <w:r>
-              <w:rPr>
-                <w:rFonts w:asciiTheme="minorEastAsia" w:hAnsiTheme="minorEastAsia" w:hint="eastAsia"/>
-              </w:rPr>
-              <w:t>包括</w:t>
-            </w:r>
-            <w:r>
-              <w:rPr>
-                <w:rFonts w:asciiTheme="minorEastAsia" w:hAnsiTheme="minorEastAsia"/>
-              </w:rPr>
-              <w:t>销量排行、</w:t>
-            </w:r>
-            <w:r>
-              <w:rPr>
-                <w:rFonts w:asciiTheme="minorEastAsia" w:hAnsiTheme="minorEastAsia" w:hint="eastAsia"/>
-              </w:rPr>
-              <w:t>评分</w:t>
-            </w:r>
-            <w:r>
-              <w:rPr>
-                <w:rFonts w:asciiTheme="minorEastAsia" w:hAnsiTheme="minorEastAsia"/>
-              </w:rPr>
-              <w:t>排行、人均销售额排行、</w:t>
-            </w:r>
-            <w:r>
-              <w:rPr>
-                <w:rFonts w:asciiTheme="minorEastAsia" w:hAnsiTheme="minorEastAsia" w:hint="eastAsia"/>
-              </w:rPr>
-              <w:t>就餐人次</w:t>
+                <w:rFonts w:asciiTheme="minorEastAsia" w:hAnsiTheme="minorEastAsia" w:hint="eastAsia"/>
+              </w:rPr>
+              <w:t>销售分析应该包含本周窗口的排行榜，包括销量排行、评分排行、人均销售额排行、就餐人次</w:t>
             </w:r>
           </w:p>
           <w:p>
@@ -1455,35 +1072,22 @@
             <w:cnfStyle w:val="001000000000" w:firstRow="0" w:lastRow="0" w:firstColumn="1" w:lastColumn="0" w:oddVBand="0" w:evenVBand="0" w:oddHBand="0" w:evenHBand="0" w:firstRowFirstColumn="0" w:firstRowLastColumn="0" w:lastRowFirstColumn="0" w:lastRowLastColumn="0"/>
             <w:tcW w:w="896" w:type="dxa"/>
             <w:vMerge w:val="restart"/>
-          </w:tcPr>
-          <w:p>
-            <w:pPr>
-              <w:jc w:val="center"/>
-              <w:rPr>
-                <w:rFonts w:asciiTheme="minorEastAsia" w:eastAsiaTheme="minorEastAsia" w:hAnsiTheme="minorEastAsia"/>
-                <w:b w:val="0"/>
-              </w:rPr>
-            </w:pPr>
-            <w:r>
-              <w:rPr>
-                <w:rFonts w:asciiTheme="minorEastAsia" w:eastAsiaTheme="minorEastAsia" w:hAnsiTheme="minorEastAsia" w:hint="eastAsia"/>
-                <w:b w:val="0"/>
-              </w:rPr>
-              <w:t>M3</w:t>
-            </w:r>
-            <w:r>
-              <w:rPr>
-                <w:rFonts w:asciiTheme="minorEastAsia" w:eastAsiaTheme="minorEastAsia" w:hAnsiTheme="minorEastAsia" w:hint="eastAsia"/>
-                <w:b w:val="0"/>
-              </w:rPr>
-              <w:t>.P</w:t>
-            </w:r>
-            <w:r>
-              <w:rPr>
-                <w:rFonts w:asciiTheme="minorEastAsia" w:eastAsiaTheme="minorEastAsia" w:hAnsiTheme="minorEastAsia" w:hint="eastAsia"/>
-                <w:b w:val="0"/>
-              </w:rPr>
-              <w:t>7</w:t>
+            <w:hideMark/>
+          </w:tcPr>
+          <w:p>
+            <w:pPr>
+              <w:jc w:val="center"/>
+              <w:rPr>
+                <w:rFonts w:asciiTheme="minorEastAsia" w:hAnsiTheme="minorEastAsia"/>
+                <w:b w:val="0"/>
+              </w:rPr>
+            </w:pPr>
+            <w:r>
+              <w:rPr>
+                <w:rFonts w:asciiTheme="minorEastAsia" w:hAnsiTheme="minorEastAsia" w:hint="eastAsia"/>
+                <w:b w:val="0"/>
+              </w:rPr>
+              <w:t>M4.P7</w:t>
             </w:r>
           </w:p>
         </w:tc>
@@ -1491,6 +1095,7 @@
           <w:tcPr>
             <w:tcW w:w="1664" w:type="dxa"/>
             <w:vMerge w:val="restart"/>
+            <w:hideMark/>
           </w:tcPr>
           <w:p>
             <w:pPr>
@@ -1502,21 +1107,9 @@
             </w:pPr>
             <w:r>
               <w:rPr>
-                <w:rFonts w:asciiTheme="minorEastAsia" w:hAnsiTheme="minorEastAsia"/>
-              </w:rPr>
-              <w:t>总经理希望通过</w:t>
-            </w:r>
-            <w:r>
-              <w:rPr>
-                <w:rFonts w:asciiTheme="minorEastAsia" w:hAnsiTheme="minorEastAsia" w:hint="eastAsia"/>
-              </w:rPr>
-              <w:t>系统制定</w:t>
-            </w:r>
-            <w:r>
-              <w:rPr>
-                <w:rFonts w:asciiTheme="minorEastAsia" w:hAnsiTheme="minorEastAsia"/>
-              </w:rPr>
-              <w:t>哪些策略？</w:t>
+                <w:rFonts w:asciiTheme="minorEastAsia" w:hAnsiTheme="minorEastAsia" w:hint="eastAsia"/>
+              </w:rPr>
+              <w:t>总经理希望通过系统制定哪些策略？</w:t>
             </w:r>
           </w:p>
         </w:tc>
@@ -1524,6 +1117,7 @@
           <w:tcPr>
             <w:tcW w:w="2934" w:type="dxa"/>
             <w:gridSpan w:val="2"/>
+            <w:hideMark/>
           </w:tcPr>
           <w:p>
             <w:pPr>
@@ -1537,19 +1131,7 @@
               <w:rPr>
                 <w:rFonts w:asciiTheme="minorEastAsia" w:hAnsiTheme="minorEastAsia" w:hint="eastAsia"/>
               </w:rPr>
-              <w:t>P</w:t>
-            </w:r>
-            <w:r>
-              <w:rPr>
-                <w:rFonts w:asciiTheme="minorEastAsia" w:hAnsiTheme="minorEastAsia"/>
-              </w:rPr>
-              <w:t>7.S1</w:t>
-            </w:r>
-            <w:r>
-              <w:rPr>
-                <w:rFonts w:asciiTheme="minorEastAsia" w:hAnsiTheme="minorEastAsia"/>
-              </w:rPr>
-              <w:t xml:space="preserve"> 赠送策略</w:t>
+              <w:t>P7.S1 赠送策略</w:t>
             </w:r>
           </w:p>
         </w:tc>
@@ -1557,6 +1139,7 @@
           <w:tcPr>
             <w:tcW w:w="2792" w:type="dxa"/>
             <w:vMerge w:val="restart"/>
+            <w:hideMark/>
           </w:tcPr>
           <w:p>
             <w:pPr>
@@ -1568,7 +1151,7 @@
             </w:pPr>
             <w:r>
               <w:rPr>
-                <w:rFonts w:asciiTheme="minorEastAsia" w:hAnsiTheme="minorEastAsia"/>
+                <w:rFonts w:asciiTheme="minorEastAsia" w:hAnsiTheme="minorEastAsia" w:hint="eastAsia"/>
               </w:rPr>
               <w:t>P7.S1&amp;P7.S2&amp;P7.S3</w:t>
             </w:r>
@@ -1583,28 +1166,32 @@
         <w:tc>
           <w:tcPr>
             <w:cnfStyle w:val="001000000000" w:firstRow="0" w:lastRow="0" w:firstColumn="1" w:lastColumn="0" w:oddVBand="0" w:evenVBand="0" w:oddHBand="0" w:evenHBand="0" w:firstRowFirstColumn="0" w:firstRowLastColumn="0" w:lastRowFirstColumn="0" w:lastRowLastColumn="0"/>
-            <w:tcW w:w="896" w:type="dxa"/>
+            <w:tcW w:w="0" w:type="auto"/>
             <w:vMerge/>
-            <w:shd w:val="clear" w:color="auto" w:fill="D0DBF0" w:themeFill="accent5" w:themeFillTint="3F"/>
-          </w:tcPr>
-          <w:p>
-            <w:pPr>
-              <w:jc w:val="center"/>
-              <w:rPr>
-                <w:rFonts w:asciiTheme="minorEastAsia" w:hAnsiTheme="minorEastAsia"/>
-              </w:rPr>
-            </w:pPr>
-          </w:p>
-        </w:tc>
-        <w:tc>
-          <w:tcPr>
-            <w:tcW w:w="1664" w:type="dxa"/>
+            <w:vAlign w:val="center"/>
+            <w:hideMark/>
+          </w:tcPr>
+          <w:p>
+            <w:pPr>
+              <w:widowControl/>
+              <w:jc w:val="left"/>
+              <w:rPr>
+                <w:rFonts w:asciiTheme="minorEastAsia" w:hAnsiTheme="minorEastAsia"/>
+              </w:rPr>
+            </w:pPr>
+          </w:p>
+        </w:tc>
+        <w:tc>
+          <w:tcPr>
+            <w:tcW w:w="0" w:type="auto"/>
             <w:vMerge/>
-            <w:shd w:val="clear" w:color="auto" w:fill="D0DBF0" w:themeFill="accent5" w:themeFillTint="3F"/>
-          </w:tcPr>
-          <w:p>
-            <w:pPr>
-              <w:jc w:val="center"/>
+            <w:vAlign w:val="center"/>
+            <w:hideMark/>
+          </w:tcPr>
+          <w:p>
+            <w:pPr>
+              <w:widowControl/>
+              <w:jc w:val="left"/>
               <w:cnfStyle w:val="000000010000" w:firstRow="0" w:lastRow="0" w:firstColumn="0" w:lastColumn="0" w:oddVBand="0" w:evenVBand="0" w:oddHBand="0" w:evenHBand="1" w:firstRowFirstColumn="0" w:firstRowLastColumn="0" w:lastRowFirstColumn="0" w:lastRowLastColumn="0"/>
               <w:rPr>
                 <w:rFonts w:asciiTheme="minorEastAsia" w:hAnsiTheme="minorEastAsia"/>
@@ -1617,6 +1204,7 @@
             <w:tcW w:w="2934" w:type="dxa"/>
             <w:gridSpan w:val="2"/>
             <w:shd w:val="clear" w:color="auto" w:fill="D0DBF0" w:themeFill="accent5" w:themeFillTint="3F"/>
+            <w:hideMark/>
           </w:tcPr>
           <w:p>
             <w:pPr>
@@ -1628,33 +1216,23 @@
             </w:pPr>
             <w:r>
               <w:rPr>
-                <w:rFonts w:asciiTheme="minorEastAsia" w:hAnsiTheme="minorEastAsia"/>
-              </w:rPr>
-              <w:t>P7.S2</w:t>
-            </w:r>
-            <w:r>
-              <w:rPr>
-                <w:rFonts w:asciiTheme="minorEastAsia" w:hAnsiTheme="minorEastAsia" w:hint="eastAsia"/>
-              </w:rPr>
-              <w:t>减价</w:t>
-            </w:r>
-            <w:r>
-              <w:rPr>
-                <w:rFonts w:asciiTheme="minorEastAsia" w:hAnsiTheme="minorEastAsia"/>
-              </w:rPr>
-              <w:t>策略</w:t>
-            </w:r>
-          </w:p>
-        </w:tc>
-        <w:tc>
-          <w:tcPr>
-            <w:tcW w:w="2792" w:type="dxa"/>
+                <w:rFonts w:asciiTheme="minorEastAsia" w:hAnsiTheme="minorEastAsia" w:hint="eastAsia"/>
+              </w:rPr>
+              <w:t>P7.S2减价策略</w:t>
+            </w:r>
+          </w:p>
+        </w:tc>
+        <w:tc>
+          <w:tcPr>
+            <w:tcW w:w="0" w:type="auto"/>
             <w:vMerge/>
-            <w:shd w:val="clear" w:color="auto" w:fill="D0DBF0" w:themeFill="accent5" w:themeFillTint="3F"/>
-          </w:tcPr>
-          <w:p>
-            <w:pPr>
-              <w:jc w:val="center"/>
+            <w:vAlign w:val="center"/>
+            <w:hideMark/>
+          </w:tcPr>
+          <w:p>
+            <w:pPr>
+              <w:widowControl/>
+              <w:jc w:val="left"/>
               <w:cnfStyle w:val="000000010000" w:firstRow="0" w:lastRow="0" w:firstColumn="0" w:lastColumn="0" w:oddVBand="0" w:evenVBand="0" w:oddHBand="0" w:evenHBand="1" w:firstRowFirstColumn="0" w:firstRowLastColumn="0" w:lastRowFirstColumn="0" w:lastRowLastColumn="0"/>
               <w:rPr>
                 <w:rFonts w:asciiTheme="minorEastAsia" w:hAnsiTheme="minorEastAsia"/>
@@ -1671,26 +1249,32 @@
         <w:tc>
           <w:tcPr>
             <w:cnfStyle w:val="001000000000" w:firstRow="0" w:lastRow="0" w:firstColumn="1" w:lastColumn="0" w:oddVBand="0" w:evenVBand="0" w:oddHBand="0" w:evenHBand="0" w:firstRowFirstColumn="0" w:firstRowLastColumn="0" w:lastRowFirstColumn="0" w:lastRowLastColumn="0"/>
-            <w:tcW w:w="896" w:type="dxa"/>
+            <w:tcW w:w="0" w:type="auto"/>
             <w:vMerge/>
-          </w:tcPr>
-          <w:p>
-            <w:pPr>
-              <w:jc w:val="center"/>
-              <w:rPr>
-                <w:rFonts w:asciiTheme="minorEastAsia" w:hAnsiTheme="minorEastAsia"/>
-              </w:rPr>
-            </w:pPr>
-          </w:p>
-        </w:tc>
-        <w:tc>
-          <w:tcPr>
-            <w:tcW w:w="1664" w:type="dxa"/>
+            <w:vAlign w:val="center"/>
+            <w:hideMark/>
+          </w:tcPr>
+          <w:p>
+            <w:pPr>
+              <w:widowControl/>
+              <w:jc w:val="left"/>
+              <w:rPr>
+                <w:rFonts w:asciiTheme="minorEastAsia" w:hAnsiTheme="minorEastAsia"/>
+              </w:rPr>
+            </w:pPr>
+          </w:p>
+        </w:tc>
+        <w:tc>
+          <w:tcPr>
+            <w:tcW w:w="0" w:type="auto"/>
             <w:vMerge/>
-          </w:tcPr>
-          <w:p>
-            <w:pPr>
-              <w:jc w:val="center"/>
+            <w:vAlign w:val="center"/>
+            <w:hideMark/>
+          </w:tcPr>
+          <w:p>
+            <w:pPr>
+              <w:widowControl/>
+              <w:jc w:val="left"/>
               <w:cnfStyle w:val="000000100000" w:firstRow="0" w:lastRow="0" w:firstColumn="0" w:lastColumn="0" w:oddVBand="0" w:evenVBand="0" w:oddHBand="1" w:evenHBand="0" w:firstRowFirstColumn="0" w:firstRowLastColumn="0" w:lastRowFirstColumn="0" w:lastRowLastColumn="0"/>
               <w:rPr>
                 <w:rFonts w:asciiTheme="minorEastAsia" w:hAnsiTheme="minorEastAsia"/>
@@ -1702,6 +1286,7 @@
           <w:tcPr>
             <w:tcW w:w="2934" w:type="dxa"/>
             <w:gridSpan w:val="2"/>
+            <w:hideMark/>
           </w:tcPr>
           <w:p>
             <w:pPr>
@@ -1713,26 +1298,23 @@
             </w:pPr>
             <w:r>
               <w:rPr>
-                <w:rFonts w:asciiTheme="minorEastAsia" w:hAnsiTheme="minorEastAsia"/>
-              </w:rPr>
-              <w:t>P7.S3</w:t>
-            </w:r>
-            <w:r>
-              <w:rPr>
-                <w:rFonts w:asciiTheme="minorEastAsia" w:hAnsiTheme="minorEastAsia"/>
-              </w:rPr>
-              <w:t xml:space="preserve">  自定义策略</w:t>
-            </w:r>
-          </w:p>
-        </w:tc>
-        <w:tc>
-          <w:tcPr>
-            <w:tcW w:w="2792" w:type="dxa"/>
+                <w:rFonts w:asciiTheme="minorEastAsia" w:hAnsiTheme="minorEastAsia" w:hint="eastAsia"/>
+              </w:rPr>
+              <w:t>P7.S3  自定义策略</w:t>
+            </w:r>
+          </w:p>
+        </w:tc>
+        <w:tc>
+          <w:tcPr>
+            <w:tcW w:w="0" w:type="auto"/>
             <w:vMerge/>
-          </w:tcPr>
-          <w:p>
-            <w:pPr>
-              <w:jc w:val="center"/>
+            <w:vAlign w:val="center"/>
+            <w:hideMark/>
+          </w:tcPr>
+          <w:p>
+            <w:pPr>
+              <w:widowControl/>
+              <w:jc w:val="left"/>
               <w:cnfStyle w:val="000000100000" w:firstRow="0" w:lastRow="0" w:firstColumn="0" w:lastColumn="0" w:oddVBand="0" w:evenVBand="0" w:oddHBand="1" w:evenHBand="0" w:firstRowFirstColumn="0" w:firstRowLastColumn="0" w:lastRowFirstColumn="0" w:lastRowLastColumn="0"/>
               <w:rPr>
                 <w:rFonts w:asciiTheme="minorEastAsia" w:hAnsiTheme="minorEastAsia"/>
@@ -1749,41 +1331,29 @@
           <w:tcPr>
             <w:cnfStyle w:val="001000000000" w:firstRow="0" w:lastRow="0" w:firstColumn="1" w:lastColumn="0" w:oddVBand="0" w:evenVBand="0" w:oddHBand="0" w:evenHBand="0" w:firstRowFirstColumn="0" w:firstRowLastColumn="0" w:lastRowFirstColumn="0" w:lastRowLastColumn="0"/>
             <w:tcW w:w="896" w:type="dxa"/>
-          </w:tcPr>
-          <w:p>
-            <w:pPr>
-              <w:jc w:val="center"/>
-              <w:rPr>
-                <w:rFonts w:asciiTheme="minorEastAsia" w:eastAsiaTheme="minorEastAsia" w:hAnsiTheme="minorEastAsia"/>
-                <w:b w:val="0"/>
-              </w:rPr>
-            </w:pPr>
-            <w:r>
-              <w:rPr>
-                <w:rFonts w:asciiTheme="minorEastAsia" w:eastAsiaTheme="minorEastAsia" w:hAnsiTheme="minorEastAsia" w:hint="eastAsia"/>
-                <w:b w:val="0"/>
-              </w:rPr>
-              <w:t>M3</w:t>
-            </w:r>
-            <w:r>
-              <w:rPr>
-                <w:rFonts w:asciiTheme="minorEastAsia" w:eastAsiaTheme="minorEastAsia" w:hAnsiTheme="minorEastAsia" w:hint="eastAsia"/>
-                <w:b w:val="0"/>
-              </w:rPr>
-              <w:t>.P</w:t>
-            </w:r>
-            <w:r>
-              <w:rPr>
-                <w:rFonts w:asciiTheme="minorEastAsia" w:eastAsiaTheme="minorEastAsia" w:hAnsiTheme="minorEastAsia" w:hint="eastAsia"/>
-                <w:b w:val="0"/>
-              </w:rPr>
-              <w:t>8</w:t>
+            <w:hideMark/>
+          </w:tcPr>
+          <w:p>
+            <w:pPr>
+              <w:jc w:val="center"/>
+              <w:rPr>
+                <w:rFonts w:asciiTheme="minorEastAsia" w:hAnsiTheme="minorEastAsia"/>
+                <w:b w:val="0"/>
+              </w:rPr>
+            </w:pPr>
+            <w:r>
+              <w:rPr>
+                <w:rFonts w:asciiTheme="minorEastAsia" w:hAnsiTheme="minorEastAsia" w:hint="eastAsia"/>
+                <w:b w:val="0"/>
+              </w:rPr>
+              <w:t>M4.P8</w:t>
             </w:r>
           </w:p>
         </w:tc>
         <w:tc>
           <w:tcPr>
             <w:tcW w:w="1664" w:type="dxa"/>
+            <w:hideMark/>
           </w:tcPr>
           <w:p>
             <w:pPr>
@@ -1795,33 +1365,9 @@
             </w:pPr>
             <w:r>
               <w:rPr>
-                <w:rFonts w:asciiTheme="minorEastAsia" w:hAnsiTheme="minorEastAsia"/>
-              </w:rPr>
-              <w:t>总经理希望怎</w:t>
-            </w:r>
-            <w:r>
-              <w:rPr>
-                <w:rFonts w:asciiTheme="minorEastAsia" w:hAnsiTheme="minorEastAsia" w:hint="eastAsia"/>
-              </w:rPr>
-              <w:t>样</w:t>
-            </w:r>
-            <w:r>
-              <w:rPr>
-                <w:rFonts w:asciiTheme="minorEastAsia" w:hAnsiTheme="minorEastAsia"/>
-              </w:rPr>
-              <w:t>制定</w:t>
-            </w:r>
-            <w:r>
-              <w:rPr>
-                <w:rFonts w:asciiTheme="minorEastAsia" w:hAnsiTheme="minorEastAsia" w:hint="eastAsia"/>
-              </w:rPr>
-              <w:t>广告</w:t>
-            </w:r>
-            <w:r>
-              <w:rPr>
-                <w:rFonts w:asciiTheme="minorEastAsia" w:hAnsiTheme="minorEastAsia"/>
-              </w:rPr>
-              <w:t>？</w:t>
+                <w:rFonts w:asciiTheme="minorEastAsia" w:hAnsiTheme="minorEastAsia" w:hint="eastAsia"/>
+              </w:rPr>
+              <w:t>总经理希望怎样制定广告？</w:t>
             </w:r>
           </w:p>
         </w:tc>
@@ -1829,6 +1375,7 @@
           <w:tcPr>
             <w:tcW w:w="2934" w:type="dxa"/>
             <w:gridSpan w:val="2"/>
+            <w:hideMark/>
           </w:tcPr>
           <w:p>
             <w:pPr>
@@ -1840,7 +1387,7 @@
             </w:pPr>
             <w:r>
               <w:rPr>
-                <w:rFonts w:asciiTheme="minorEastAsia" w:hAnsiTheme="minorEastAsia"/>
+                <w:rFonts w:asciiTheme="minorEastAsia" w:hAnsiTheme="minorEastAsia" w:hint="eastAsia"/>
               </w:rPr>
               <w:t>无</w:t>
             </w:r>
@@ -1849,6 +1396,7 @@
         <w:tc>
           <w:tcPr>
             <w:tcW w:w="2792" w:type="dxa"/>
+            <w:hideMark/>
           </w:tcPr>
           <w:p>
             <w:pPr>
@@ -1860,27 +1408,9 @@
             </w:pPr>
             <w:r>
               <w:rPr>
-                <w:rFonts w:asciiTheme="minorEastAsia" w:hAnsiTheme="minorEastAsia"/>
-              </w:rPr>
-              <w:t>通过上传图片</w:t>
-            </w:r>
-            <w:r>
-              <w:rPr>
-                <w:rFonts w:asciiTheme="minorEastAsia" w:hAnsiTheme="minorEastAsia" w:hint="eastAsia"/>
-              </w:rPr>
-              <w:t>和</w:t>
-            </w:r>
-            <w:r>
-              <w:rPr>
-                <w:rFonts w:asciiTheme="minorEastAsia" w:hAnsiTheme="minorEastAsia"/>
-              </w:rPr>
-              <w:t>编写文案来</w:t>
-            </w:r>
-            <w:r>
-              <w:rPr>
-                <w:rFonts w:asciiTheme="minorEastAsia" w:hAnsiTheme="minorEastAsia" w:hint="eastAsia"/>
-              </w:rPr>
-              <w:t>制定广告</w:t>
+                <w:rFonts w:asciiTheme="minorEastAsia" w:hAnsiTheme="minorEastAsia" w:hint="eastAsia"/>
+              </w:rPr>
+              <w:t>通过上传图片和编写文案来制定广告</w:t>
             </w:r>
           </w:p>
         </w:tc>
@@ -1893,41 +1423,29 @@
           <w:tcPr>
             <w:cnfStyle w:val="001000000000" w:firstRow="0" w:lastRow="0" w:firstColumn="1" w:lastColumn="0" w:oddVBand="0" w:evenVBand="0" w:oddHBand="0" w:evenHBand="0" w:firstRowFirstColumn="0" w:firstRowLastColumn="0" w:lastRowFirstColumn="0" w:lastRowLastColumn="0"/>
             <w:tcW w:w="896" w:type="dxa"/>
-          </w:tcPr>
-          <w:p>
-            <w:pPr>
-              <w:jc w:val="center"/>
-              <w:rPr>
-                <w:rFonts w:asciiTheme="minorEastAsia" w:eastAsiaTheme="minorEastAsia" w:hAnsiTheme="minorEastAsia"/>
-                <w:b w:val="0"/>
-              </w:rPr>
-            </w:pPr>
-            <w:r>
-              <w:rPr>
-                <w:rFonts w:asciiTheme="minorEastAsia" w:eastAsiaTheme="minorEastAsia" w:hAnsiTheme="minorEastAsia" w:hint="eastAsia"/>
-                <w:b w:val="0"/>
-              </w:rPr>
-              <w:t>M3</w:t>
-            </w:r>
-            <w:r>
-              <w:rPr>
-                <w:rFonts w:asciiTheme="minorEastAsia" w:eastAsiaTheme="minorEastAsia" w:hAnsiTheme="minorEastAsia" w:hint="eastAsia"/>
-                <w:b w:val="0"/>
-              </w:rPr>
-              <w:t>.P</w:t>
-            </w:r>
-            <w:r>
-              <w:rPr>
-                <w:rFonts w:asciiTheme="minorEastAsia" w:eastAsiaTheme="minorEastAsia" w:hAnsiTheme="minorEastAsia" w:hint="eastAsia"/>
-                <w:b w:val="0"/>
-              </w:rPr>
-              <w:t>9</w:t>
+            <w:hideMark/>
+          </w:tcPr>
+          <w:p>
+            <w:pPr>
+              <w:jc w:val="center"/>
+              <w:rPr>
+                <w:rFonts w:asciiTheme="minorEastAsia" w:hAnsiTheme="minorEastAsia"/>
+                <w:b w:val="0"/>
+              </w:rPr>
+            </w:pPr>
+            <w:r>
+              <w:rPr>
+                <w:rFonts w:asciiTheme="minorEastAsia" w:hAnsiTheme="minorEastAsia" w:hint="eastAsia"/>
+                <w:b w:val="0"/>
+              </w:rPr>
+              <w:t>M4.P9</w:t>
             </w:r>
           </w:p>
         </w:tc>
         <w:tc>
           <w:tcPr>
             <w:tcW w:w="1664" w:type="dxa"/>
+            <w:hideMark/>
           </w:tcPr>
           <w:p>
             <w:pPr>
@@ -1939,19 +1457,13 @@
             </w:pPr>
             <w:r>
               <w:rPr>
-                <w:rFonts w:asciiTheme="minorEastAsia" w:hAnsiTheme="minorEastAsia"/>
-              </w:rPr>
-              <w:t>厨师需要</w:t>
-            </w:r>
-            <w:r>
-              <w:rPr>
-                <w:rFonts w:asciiTheme="minorEastAsia" w:hAnsiTheme="minorEastAsia" w:hint="eastAsia"/>
-              </w:rPr>
-              <w:t>记录</w:t>
-            </w:r>
-            <w:r>
-              <w:rPr>
-                <w:rFonts w:asciiTheme="minorEastAsia" w:hAnsiTheme="minorEastAsia"/>
+                <w:rFonts w:asciiTheme="minorEastAsia" w:hAnsiTheme="minorEastAsia" w:hint="eastAsia"/>
+              </w:rPr>
+              <w:t>厨师需要记录</w:t>
+            </w:r>
+            <w:r>
+              <w:rPr>
+                <w:rFonts w:asciiTheme="minorEastAsia" w:hAnsiTheme="minorEastAsia" w:hint="eastAsia"/>
               </w:rPr>
               <w:lastRenderedPageBreak/>
               <w:t>哪些方面的菜品信息</w:t>
@@ -1962,6 +1474,7 @@
           <w:tcPr>
             <w:tcW w:w="2934" w:type="dxa"/>
             <w:gridSpan w:val="2"/>
+            <w:hideMark/>
           </w:tcPr>
           <w:p>
             <w:pPr>
@@ -1973,7 +1486,7 @@
             </w:pPr>
             <w:r>
               <w:rPr>
-                <w:rFonts w:asciiTheme="minorEastAsia" w:hAnsiTheme="minorEastAsia"/>
+                <w:rFonts w:asciiTheme="minorEastAsia" w:hAnsiTheme="minorEastAsia" w:hint="eastAsia"/>
               </w:rPr>
               <w:lastRenderedPageBreak/>
               <w:t>无</w:t>
@@ -1983,6 +1496,7 @@
         <w:tc>
           <w:tcPr>
             <w:tcW w:w="2792" w:type="dxa"/>
+            <w:hideMark/>
           </w:tcPr>
           <w:p>
             <w:pPr>
@@ -1994,58 +1508,16 @@
             </w:pPr>
             <w:r>
               <w:rPr>
-                <w:rFonts w:asciiTheme="minorEastAsia" w:hAnsiTheme="minorEastAsia"/>
-              </w:rPr>
-              <w:t>需要记录的</w:t>
-            </w:r>
-            <w:r>
-              <w:rPr>
-                <w:rFonts w:asciiTheme="minorEastAsia" w:hAnsiTheme="minorEastAsia" w:hint="eastAsia"/>
-              </w:rPr>
-              <w:t>菜品</w:t>
-            </w:r>
-            <w:r>
-              <w:rPr>
-                <w:rFonts w:asciiTheme="minorEastAsia" w:hAnsiTheme="minorEastAsia"/>
-              </w:rPr>
-              <w:t>信息</w:t>
-            </w:r>
-            <w:r>
-              <w:rPr>
-                <w:rFonts w:asciiTheme="minorEastAsia" w:hAnsiTheme="minorEastAsia" w:hint="eastAsia"/>
-              </w:rPr>
-              <w:t>包括</w:t>
-            </w:r>
-            <w:r>
-              <w:rPr>
-                <w:rFonts w:asciiTheme="minorEastAsia" w:hAnsiTheme="minorEastAsia" w:hint="eastAsia"/>
-              </w:rPr>
-              <w:t>菜</w:t>
+                <w:rFonts w:asciiTheme="minorEastAsia" w:hAnsiTheme="minorEastAsia" w:hint="eastAsia"/>
+              </w:rPr>
+              <w:t>需要记录的菜品信息包括菜</w:t>
             </w:r>
             <w:r>
               <w:rPr>
                 <w:rFonts w:asciiTheme="minorEastAsia" w:hAnsiTheme="minorEastAsia" w:hint="eastAsia"/>
               </w:rPr>
               <w:lastRenderedPageBreak/>
-              <w:t>名</w:t>
-            </w:r>
-            <w:r>
-              <w:rPr>
-                <w:rFonts w:asciiTheme="minorEastAsia" w:hAnsiTheme="minorEastAsia"/>
-              </w:rPr>
-              <w:t>、</w:t>
-            </w:r>
-            <w:r>
-              <w:rPr>
-                <w:rFonts w:asciiTheme="minorEastAsia" w:hAnsiTheme="minorEastAsia" w:hint="eastAsia"/>
-              </w:rPr>
-              <w:t>价格</w:t>
-            </w:r>
-            <w:r>
-              <w:rPr>
-                <w:rFonts w:asciiTheme="minorEastAsia" w:hAnsiTheme="minorEastAsia"/>
-              </w:rPr>
-              <w:t>、口味、原料</w:t>
+              <w:t>名、价格、口味、原料</w:t>
             </w:r>
           </w:p>
         </w:tc>
@@ -2067,7 +1539,7 @@
     </w:p>
     <w:p>
       <w:pPr>
-        <w:pStyle w:val="Heading1"/>
+        <w:pStyle w:val="1"/>
       </w:pPr>
       <w:r>
         <w:t>面谈报告</w:t>
@@ -2075,7 +1547,7 @@
     </w:p>
     <w:tbl>
       <w:tblPr>
-        <w:tblStyle w:val="LightGrid-Accent5"/>
+        <w:tblStyle w:val="-5"/>
         <w:tblW w:w="0" w:type="auto"/>
         <w:tblLook w:val="04A0" w:firstRow="1" w:lastRow="0" w:firstColumn="1" w:lastColumn="0" w:noHBand="0" w:noVBand="1"/>
       </w:tblPr>
@@ -2227,8 +1699,6 @@
               </w:rPr>
               <w:t>2016-10-3</w:t>
             </w:r>
-            <w:bookmarkStart w:id="1" w:name="_GoBack"/>
-            <w:bookmarkEnd w:id="1"/>
             <w:r>
               <w:rPr>
                 <w:rFonts w:asciiTheme="minorEastAsia" w:eastAsiaTheme="minorEastAsia" w:hAnsiTheme="minorEastAsia" w:hint="eastAsia"/>
@@ -2328,7 +1798,7 @@
           </w:p>
           <w:p>
             <w:pPr>
-              <w:pStyle w:val="ListParagraph"/>
+              <w:pStyle w:val="a3"/>
               <w:numPr>
                 <w:ilvl w:val="0"/>
                 <w:numId w:val="2"/>
@@ -2378,7 +1848,7 @@
           </w:p>
           <w:p>
             <w:pPr>
-              <w:pStyle w:val="ListParagraph"/>
+              <w:pStyle w:val="a3"/>
               <w:numPr>
                 <w:ilvl w:val="0"/>
                 <w:numId w:val="2"/>
@@ -2398,34 +1868,6 @@
               <w:t>发现现有流程中存在问题，进行完善</w:t>
             </w:r>
           </w:p>
-          <w:p>
-            <w:pPr>
-              <w:pStyle w:val="ListParagraph"/>
-              <w:numPr>
-                <w:ilvl w:val="0"/>
-                <w:numId w:val="2"/>
-              </w:numPr>
-              <w:ind w:firstLineChars="0"/>
-              <w:rPr>
-                <w:rFonts w:asciiTheme="minorEastAsia" w:eastAsiaTheme="minorEastAsia" w:hAnsiTheme="minorEastAsia"/>
-                <w:b w:val="0"/>
-              </w:rPr>
-            </w:pPr>
-            <w:r>
-              <w:rPr>
-                <w:rFonts w:asciiTheme="minorEastAsia" w:eastAsiaTheme="minorEastAsia" w:hAnsiTheme="minorEastAsia" w:hint="eastAsia"/>
-                <w:b w:val="0"/>
-              </w:rPr>
-              <w:t>记录</w:t>
-            </w:r>
-            <w:r>
-              <w:rPr>
-                <w:rFonts w:asciiTheme="minorEastAsia" w:eastAsiaTheme="minorEastAsia" w:hAnsiTheme="minorEastAsia"/>
-                <w:b w:val="0"/>
-              </w:rPr>
-              <w:t>用户的回答</w:t>
-            </w:r>
-          </w:p>
         </w:tc>
       </w:tr>
       <w:tr>
@@ -2489,14 +1931,13 @@
               <w:jc w:val="center"/>
               <w:rPr>
                 <w:rFonts w:asciiTheme="minorEastAsia" w:hAnsiTheme="minorEastAsia"/>
-                <w:b w:val="0"/>
                 <w:bCs w:val="0"/>
               </w:rPr>
             </w:pPr>
-            <w:r>
-              <w:rPr>
-                <w:rFonts w:asciiTheme="minorEastAsia" w:hAnsiTheme="minorEastAsia"/>
-                <w:b w:val="0"/>
+            <w:bookmarkStart w:id="1" w:name="_GoBack" w:colFirst="0" w:colLast="0"/>
+            <w:r>
+              <w:rPr>
+                <w:rFonts w:asciiTheme="minorEastAsia" w:hAnsiTheme="minorEastAsia"/>
                 <w:bCs w:val="0"/>
               </w:rPr>
               <w:t>消费者进行菜品检索</w:t>
@@ -2504,7 +1945,6 @@
             <w:r>
               <w:rPr>
                 <w:rFonts w:asciiTheme="minorEastAsia" w:hAnsiTheme="minorEastAsia" w:hint="eastAsia"/>
-                <w:b w:val="0"/>
                 <w:bCs w:val="0"/>
               </w:rPr>
               <w:t>时希望</w:t>
@@ -2512,7 +1952,6 @@
             <w:r>
               <w:rPr>
                 <w:rFonts w:asciiTheme="minorEastAsia" w:hAnsiTheme="minorEastAsia"/>
-                <w:b w:val="0"/>
                 <w:bCs w:val="0"/>
               </w:rPr>
               <w:t>看到菜品的哪些信息？</w:t>
@@ -2571,14 +2010,12 @@
               <w:jc w:val="center"/>
               <w:rPr>
                 <w:rFonts w:asciiTheme="minorEastAsia" w:hAnsiTheme="minorEastAsia"/>
-                <w:b w:val="0"/>
                 <w:bCs w:val="0"/>
               </w:rPr>
             </w:pPr>
             <w:r>
               <w:rPr>
                 <w:rFonts w:asciiTheme="minorEastAsia" w:hAnsiTheme="minorEastAsia" w:hint="eastAsia"/>
-                <w:b w:val="0"/>
                 <w:bCs w:val="0"/>
               </w:rPr>
               <w:t>消费者</w:t>
@@ -2586,7 +2023,6 @@
             <w:r>
               <w:rPr>
                 <w:rFonts w:asciiTheme="minorEastAsia" w:hAnsiTheme="minorEastAsia"/>
-                <w:b w:val="0"/>
                 <w:bCs w:val="0"/>
               </w:rPr>
               <w:t>在查看窗口推荐时希望看到窗口的哪些信息？</w:t>
@@ -2644,14 +2080,12 @@
               <w:jc w:val="center"/>
               <w:rPr>
                 <w:rFonts w:asciiTheme="minorEastAsia" w:hAnsiTheme="minorEastAsia"/>
-                <w:b w:val="0"/>
                 <w:bCs w:val="0"/>
               </w:rPr>
             </w:pPr>
             <w:r>
               <w:rPr>
                 <w:rFonts w:asciiTheme="minorEastAsia" w:hAnsiTheme="minorEastAsia"/>
-                <w:b w:val="0"/>
                 <w:bCs w:val="0"/>
               </w:rPr>
               <w:t>在</w:t>
@@ -2659,7 +2093,6 @@
             <w:r>
               <w:rPr>
                 <w:rFonts w:asciiTheme="minorEastAsia" w:hAnsiTheme="minorEastAsia" w:hint="eastAsia"/>
-                <w:b w:val="0"/>
                 <w:bCs w:val="0"/>
               </w:rPr>
               <w:t>制定消费计划时，消费者</w:t>
@@ -2667,7 +2100,6 @@
             <w:r>
               <w:rPr>
                 <w:rFonts w:asciiTheme="minorEastAsia" w:hAnsiTheme="minorEastAsia"/>
-                <w:b w:val="0"/>
                 <w:bCs w:val="0"/>
               </w:rPr>
               <w:t>希望看到哪些信息？</w:t>
@@ -2725,14 +2157,12 @@
               <w:jc w:val="center"/>
               <w:rPr>
                 <w:rFonts w:asciiTheme="minorEastAsia" w:hAnsiTheme="minorEastAsia"/>
-                <w:b w:val="0"/>
                 <w:bCs w:val="0"/>
               </w:rPr>
             </w:pPr>
             <w:r>
               <w:rPr>
                 <w:rFonts w:asciiTheme="minorEastAsia" w:hAnsiTheme="minorEastAsia"/>
-                <w:b w:val="0"/>
                 <w:bCs w:val="0"/>
               </w:rPr>
               <w:t>消费者希望在消费分析报表中看</w:t>
@@ -2740,7 +2170,6 @@
             <w:r>
               <w:rPr>
                 <w:rFonts w:asciiTheme="minorEastAsia" w:hAnsiTheme="minorEastAsia" w:hint="eastAsia"/>
-                <w:b w:val="0"/>
                 <w:bCs w:val="0"/>
               </w:rPr>
               <w:t>到</w:t>
@@ -2748,7 +2177,6 @@
             <w:r>
               <w:rPr>
                 <w:rFonts w:asciiTheme="minorEastAsia" w:hAnsiTheme="minorEastAsia"/>
-                <w:b w:val="0"/>
                 <w:bCs w:val="0"/>
               </w:rPr>
               <w:t>哪些信息？</w:t>
@@ -2820,14 +2248,12 @@
               <w:jc w:val="center"/>
               <w:rPr>
                 <w:rFonts w:asciiTheme="minorEastAsia" w:hAnsiTheme="minorEastAsia"/>
-                <w:b w:val="0"/>
                 <w:bCs w:val="0"/>
               </w:rPr>
             </w:pPr>
             <w:r>
               <w:rPr>
                 <w:rFonts w:asciiTheme="minorEastAsia" w:hAnsiTheme="minorEastAsia"/>
-                <w:b w:val="0"/>
                 <w:bCs w:val="0"/>
               </w:rPr>
               <w:t>消费者</w:t>
@@ -2835,7 +2261,6 @@
             <w:r>
               <w:rPr>
                 <w:rFonts w:asciiTheme="minorEastAsia" w:hAnsiTheme="minorEastAsia" w:hint="eastAsia"/>
-                <w:b w:val="0"/>
                 <w:bCs w:val="0"/>
               </w:rPr>
               <w:t>希望</w:t>
@@ -2843,7 +2268,6 @@
             <w:r>
               <w:rPr>
                 <w:rFonts w:asciiTheme="minorEastAsia" w:hAnsiTheme="minorEastAsia"/>
-                <w:b w:val="0"/>
                 <w:bCs w:val="0"/>
               </w:rPr>
               <w:t>把点评分享到其他</w:t>
@@ -2851,7 +2275,6 @@
             <w:r>
               <w:rPr>
                 <w:rFonts w:asciiTheme="minorEastAsia" w:hAnsiTheme="minorEastAsia" w:hint="eastAsia"/>
-                <w:b w:val="0"/>
                 <w:bCs w:val="0"/>
               </w:rPr>
               <w:t>平台吗</w:t>
@@ -2859,7 +2282,6 @@
             <w:r>
               <w:rPr>
                 <w:rFonts w:asciiTheme="minorEastAsia" w:hAnsiTheme="minorEastAsia"/>
-                <w:b w:val="0"/>
                 <w:bCs w:val="0"/>
               </w:rPr>
               <w:t>？</w:t>
@@ -2867,7 +2289,6 @@
             <w:r>
               <w:rPr>
                 <w:rFonts w:asciiTheme="minorEastAsia" w:hAnsiTheme="minorEastAsia" w:hint="eastAsia"/>
-                <w:b w:val="0"/>
                 <w:bCs w:val="0"/>
               </w:rPr>
               <w:t>比如微信</w:t>
@@ -2875,7 +2296,6 @@
             <w:r>
               <w:rPr>
                 <w:rFonts w:asciiTheme="minorEastAsia" w:hAnsiTheme="minorEastAsia"/>
-                <w:b w:val="0"/>
                 <w:bCs w:val="0"/>
               </w:rPr>
               <w:t>，</w:t>
@@ -2883,7 +2303,6 @@
             <w:r>
               <w:rPr>
                 <w:rFonts w:asciiTheme="minorEastAsia" w:hAnsiTheme="minorEastAsia" w:hint="eastAsia"/>
-                <w:b w:val="0"/>
                 <w:bCs w:val="0"/>
               </w:rPr>
               <w:t>qq</w:t>
@@ -2891,7 +2310,6 @@
             <w:r>
               <w:rPr>
                 <w:rFonts w:asciiTheme="minorEastAsia" w:hAnsiTheme="minorEastAsia"/>
-                <w:b w:val="0"/>
                 <w:bCs w:val="0"/>
               </w:rPr>
               <w:t>。</w:t>
@@ -2977,14 +2395,12 @@
               <w:jc w:val="center"/>
               <w:rPr>
                 <w:rFonts w:asciiTheme="minorEastAsia" w:hAnsiTheme="minorEastAsia"/>
-                <w:b w:val="0"/>
                 <w:bCs w:val="0"/>
               </w:rPr>
             </w:pPr>
             <w:r>
               <w:rPr>
                 <w:rFonts w:asciiTheme="minorEastAsia" w:hAnsiTheme="minorEastAsia" w:hint="eastAsia"/>
-                <w:b w:val="0"/>
                 <w:bCs w:val="0"/>
               </w:rPr>
               <w:t>总经理</w:t>
@@ -2992,7 +2408,6 @@
             <w:r>
               <w:rPr>
                 <w:rFonts w:asciiTheme="minorEastAsia" w:hAnsiTheme="minorEastAsia"/>
-                <w:b w:val="0"/>
                 <w:bCs w:val="0"/>
               </w:rPr>
               <w:t>查看菜品销售分析的时候希望看到哪些信息？</w:t>
@@ -3036,14 +2451,12 @@
               <w:jc w:val="center"/>
               <w:rPr>
                 <w:rFonts w:asciiTheme="minorEastAsia" w:hAnsiTheme="minorEastAsia"/>
-                <w:b w:val="0"/>
                 <w:bCs w:val="0"/>
               </w:rPr>
             </w:pPr>
             <w:r>
               <w:rPr>
                 <w:rFonts w:asciiTheme="minorEastAsia" w:hAnsiTheme="minorEastAsia"/>
-                <w:b w:val="0"/>
                 <w:bCs w:val="0"/>
               </w:rPr>
               <w:t>总经理希望通过</w:t>
@@ -3051,7 +2464,6 @@
             <w:r>
               <w:rPr>
                 <w:rFonts w:asciiTheme="minorEastAsia" w:hAnsiTheme="minorEastAsia" w:hint="eastAsia"/>
-                <w:b w:val="0"/>
                 <w:bCs w:val="0"/>
               </w:rPr>
               <w:t>系统制定</w:t>
@@ -3059,7 +2471,6 @@
             <w:r>
               <w:rPr>
                 <w:rFonts w:asciiTheme="minorEastAsia" w:hAnsiTheme="minorEastAsia"/>
-                <w:b w:val="0"/>
                 <w:bCs w:val="0"/>
               </w:rPr>
               <w:t>哪些策略？</w:t>
@@ -3131,14 +2542,12 @@
               <w:jc w:val="center"/>
               <w:rPr>
                 <w:rFonts w:asciiTheme="minorEastAsia" w:hAnsiTheme="minorEastAsia"/>
-                <w:b w:val="0"/>
                 <w:bCs w:val="0"/>
               </w:rPr>
             </w:pPr>
             <w:r>
               <w:rPr>
                 <w:rFonts w:asciiTheme="minorEastAsia" w:hAnsiTheme="minorEastAsia"/>
-                <w:b w:val="0"/>
                 <w:bCs w:val="0"/>
               </w:rPr>
               <w:t>总经理希望怎</w:t>
@@ -3146,7 +2555,6 @@
             <w:r>
               <w:rPr>
                 <w:rFonts w:asciiTheme="minorEastAsia" w:hAnsiTheme="minorEastAsia" w:hint="eastAsia"/>
-                <w:b w:val="0"/>
                 <w:bCs w:val="0"/>
               </w:rPr>
               <w:t>样</w:t>
@@ -3154,7 +2562,6 @@
             <w:r>
               <w:rPr>
                 <w:rFonts w:asciiTheme="minorEastAsia" w:hAnsiTheme="minorEastAsia"/>
-                <w:b w:val="0"/>
                 <w:bCs w:val="0"/>
               </w:rPr>
               <w:t>制定</w:t>
@@ -3162,7 +2569,6 @@
             <w:r>
               <w:rPr>
                 <w:rFonts w:asciiTheme="minorEastAsia" w:hAnsiTheme="minorEastAsia" w:hint="eastAsia"/>
-                <w:b w:val="0"/>
                 <w:bCs w:val="0"/>
               </w:rPr>
               <w:t>广告</w:t>
@@ -3228,14 +2634,12 @@
               <w:jc w:val="center"/>
               <w:rPr>
                 <w:rFonts w:asciiTheme="minorEastAsia" w:hAnsiTheme="minorEastAsia"/>
-                <w:b w:val="0"/>
                 <w:bCs w:val="0"/>
               </w:rPr>
             </w:pPr>
             <w:r>
               <w:rPr>
                 <w:rFonts w:asciiTheme="minorEastAsia" w:hAnsiTheme="minorEastAsia"/>
-                <w:b w:val="0"/>
                 <w:bCs w:val="0"/>
               </w:rPr>
               <w:t>厨师需要</w:t>
@@ -3243,7 +2647,6 @@
             <w:r>
               <w:rPr>
                 <w:rFonts w:asciiTheme="minorEastAsia" w:hAnsiTheme="minorEastAsia" w:hint="eastAsia"/>
-                <w:b w:val="0"/>
                 <w:bCs w:val="0"/>
               </w:rPr>
               <w:t>记录</w:t>
@@ -3251,7 +2654,6 @@
             <w:r>
               <w:rPr>
                 <w:rFonts w:asciiTheme="minorEastAsia" w:hAnsiTheme="minorEastAsia"/>
-                <w:b w:val="0"/>
                 <w:bCs w:val="0"/>
               </w:rPr>
               <w:t>哪些方面的菜品信息</w:t>
@@ -3323,6 +2725,7 @@
           </w:p>
         </w:tc>
       </w:tr>
+      <w:bookmarkEnd w:id="1"/>
     </w:tbl>
     <w:p/>
     <w:p/>
@@ -3338,9 +2741,47 @@
 </w:document>
 </file>
 
+<file path=word/endnotes.xml><?xml version="1.0" encoding="utf-8"?>
+<w:endnotes xmlns:wpc="http://schemas.microsoft.com/office/word/2010/wordprocessingCanvas" xmlns:mc="http://schemas.openxmlformats.org/markup-compatibility/2006" xmlns:o="urn:schemas-microsoft-com:office:office" xmlns:r="http://schemas.openxmlformats.org/officeDocument/2006/relationships" xmlns:m="http://schemas.openxmlformats.org/officeDocument/2006/math" xmlns:v="urn:schemas-microsoft-com:vml" xmlns:wp14="http://schemas.microsoft.com/office/word/2010/wordprocessingDrawing" xmlns:wp="http://schemas.openxmlformats.org/drawingml/2006/wordprocessingDrawing" xmlns:w10="urn:schemas-microsoft-com:office:word" xmlns:w="http://schemas.openxmlformats.org/wordprocessingml/2006/main" xmlns:w14="http://schemas.microsoft.com/office/word/2010/wordml" xmlns:w15="http://schemas.microsoft.com/office/word/2012/wordml" xmlns:wpg="http://schemas.microsoft.com/office/word/2010/wordprocessingGroup" xmlns:wpi="http://schemas.microsoft.com/office/word/2010/wordprocessingInk" xmlns:wne="http://schemas.microsoft.com/office/word/2006/wordml" xmlns:wps="http://schemas.microsoft.com/office/word/2010/wordprocessingShape" mc:Ignorable="w14 w15 wp14">
+  <w:endnote w:type="separator" w:id="-1">
+    <w:p>
+      <w:r>
+        <w:separator/>
+      </w:r>
+    </w:p>
+  </w:endnote>
+  <w:endnote w:type="continuationSeparator" w:id="0">
+    <w:p>
+      <w:r>
+        <w:continuationSeparator/>
+      </w:r>
+    </w:p>
+  </w:endnote>
+</w:endnotes>
+</file>
+
+<file path=word/footnotes.xml><?xml version="1.0" encoding="utf-8"?>
+<w:footnotes xmlns:wpc="http://schemas.microsoft.com/office/word/2010/wordprocessingCanvas" xmlns:mc="http://schemas.openxmlformats.org/markup-compatibility/2006" xmlns:o="urn:schemas-microsoft-com:office:office" xmlns:r="http://schemas.openxmlformats.org/officeDocument/2006/relationships" xmlns:m="http://schemas.openxmlformats.org/officeDocument/2006/math" xmlns:v="urn:schemas-microsoft-com:vml" xmlns:wp14="http://schemas.microsoft.com/office/word/2010/wordprocessingDrawing" xmlns:wp="http://schemas.openxmlformats.org/drawingml/2006/wordprocessingDrawing" xmlns:w10="urn:schemas-microsoft-com:office:word" xmlns:w="http://schemas.openxmlformats.org/wordprocessingml/2006/main" xmlns:w14="http://schemas.microsoft.com/office/word/2010/wordml" xmlns:w15="http://schemas.microsoft.com/office/word/2012/wordml" xmlns:wpg="http://schemas.microsoft.com/office/word/2010/wordprocessingGroup" xmlns:wpi="http://schemas.microsoft.com/office/word/2010/wordprocessingInk" xmlns:wne="http://schemas.microsoft.com/office/word/2006/wordml" xmlns:wps="http://schemas.microsoft.com/office/word/2010/wordprocessingShape" mc:Ignorable="w14 w15 wp14">
+  <w:footnote w:type="separator" w:id="-1">
+    <w:p>
+      <w:r>
+        <w:separator/>
+      </w:r>
+    </w:p>
+  </w:footnote>
+  <w:footnote w:type="continuationSeparator" w:id="0">
+    <w:p>
+      <w:r>
+        <w:continuationSeparator/>
+      </w:r>
+    </w:p>
+  </w:footnote>
+</w:footnotes>
+</file>
+
 <file path=word/numbering.xml><?xml version="1.0" encoding="utf-8"?>
-<w:numbering xmlns:wpc="http://schemas.microsoft.com/office/word/2010/wordprocessingCanvas" xmlns:mo="http://schemas.microsoft.com/office/mac/office/2008/main" xmlns:mc="http://schemas.openxmlformats.org/markup-compatibility/2006" xmlns:mv="urn:schemas-microsoft-com:mac:vml" xmlns:o="urn:schemas-microsoft-com:office:office" xmlns:r="http://schemas.openxmlformats.org/officeDocument/2006/relationships" xmlns:m="http://schemas.openxmlformats.org/officeDocument/2006/math" xmlns:v="urn:schemas-microsoft-com:vml" xmlns:wp14="http://schemas.microsoft.com/office/word/2010/wordprocessingDrawing" xmlns:wp="http://schemas.openxmlformats.org/drawingml/2006/wordprocessingDrawing" xmlns:w10="urn:schemas-microsoft-com:office:word" xmlns:w="http://schemas.openxmlformats.org/wordprocessingml/2006/main" xmlns:w14="http://schemas.microsoft.com/office/word/2010/wordml" xmlns:w15="http://schemas.microsoft.com/office/word/2012/wordml" xmlns:wpg="http://schemas.microsoft.com/office/word/2010/wordprocessingGroup" xmlns:wpi="http://schemas.microsoft.com/office/word/2010/wordprocessingInk" xmlns:wne="http://schemas.microsoft.com/office/word/2006/wordml" xmlns:wps="http://schemas.microsoft.com/office/word/2010/wordprocessingShape" mc:Ignorable="w14 w15 wp14">
-  <w:abstractNum w:abstractNumId="0">
+<w:numbering xmlns:wpc="http://schemas.microsoft.com/office/word/2010/wordprocessingCanvas" xmlns:mc="http://schemas.openxmlformats.org/markup-compatibility/2006" xmlns:o="urn:schemas-microsoft-com:office:office" xmlns:r="http://schemas.openxmlformats.org/officeDocument/2006/relationships" xmlns:m="http://schemas.openxmlformats.org/officeDocument/2006/math" xmlns:v="urn:schemas-microsoft-com:vml" xmlns:wp14="http://schemas.microsoft.com/office/word/2010/wordprocessingDrawing" xmlns:wp="http://schemas.openxmlformats.org/drawingml/2006/wordprocessingDrawing" xmlns:w10="urn:schemas-microsoft-com:office:word" xmlns:w="http://schemas.openxmlformats.org/wordprocessingml/2006/main" xmlns:w14="http://schemas.microsoft.com/office/word/2010/wordml" xmlns:w15="http://schemas.microsoft.com/office/word/2012/wordml" xmlns:wpg="http://schemas.microsoft.com/office/word/2010/wordprocessingGroup" xmlns:wpi="http://schemas.microsoft.com/office/word/2010/wordprocessingInk" xmlns:wne="http://schemas.microsoft.com/office/word/2006/wordml" xmlns:wps="http://schemas.microsoft.com/office/word/2010/wordprocessingShape" mc:Ignorable="w14 w15 wp14">
+  <w:abstractNum w:abstractNumId="0" w15:restartNumberingAfterBreak="0">
     <w:nsid w:val="39327529"/>
     <w:multiLevelType w:val="hybridMultilevel"/>
     <w:tmpl w:val="C8ACEF2A"/>
@@ -3453,7 +2894,7 @@
       </w:rPr>
     </w:lvl>
   </w:abstractNum>
-  <w:abstractNum w:abstractNumId="1">
+  <w:abstractNum w:abstractNumId="1" w15:restartNumberingAfterBreak="0">
     <w:nsid w:val="4A6F4EDA"/>
     <w:multiLevelType w:val="hybridMultilevel"/>
     <w:tmpl w:val="C96256A2"/>
@@ -3567,7 +3008,7 @@
       </w:rPr>
     </w:lvl>
   </w:abstractNum>
-  <w:abstractNum w:abstractNumId="2">
+  <w:abstractNum w:abstractNumId="2" w15:restartNumberingAfterBreak="0">
     <w:nsid w:val="7ED1784F"/>
     <w:multiLevelType w:val="hybridMultilevel"/>
     <w:tmpl w:val="73786112"/>
@@ -3665,6 +3106,9 @@
   <w:num w:numId="3">
     <w:abstractNumId w:val="2"/>
   </w:num>
+  <w:num w:numId="4">
+    <w:abstractNumId w:val="1"/>
+  </w:num>
 </w:numbering>
 </file>
 
@@ -3682,7 +3126,7 @@
     </w:rPrDefault>
     <w:pPrDefault/>
   </w:docDefaults>
-  <w:latentStyles w:defLockedState="0" w:defUIPriority="99" w:defSemiHidden="0" w:defUnhideWhenUsed="0" w:defQFormat="0" w:count="380">
+  <w:latentStyles w:defLockedState="0" w:defUIPriority="99" w:defSemiHidden="0" w:defUnhideWhenUsed="0" w:defQFormat="0" w:count="371">
     <w:lsdException w:name="Normal" w:uiPriority="0" w:qFormat="1"/>
     <w:lsdException w:name="heading 1" w:uiPriority="9" w:qFormat="1"/>
     <w:lsdException w:name="heading 2" w:semiHidden="1" w:uiPriority="9" w:unhideWhenUsed="1" w:qFormat="1"/>
@@ -3839,15 +3283,6 @@
     <w:lsdException w:name="Balloon Text" w:semiHidden="1" w:unhideWhenUsed="1"/>
     <w:lsdException w:name="Table Grid" w:uiPriority="39"/>
     <w:lsdException w:name="Table Theme" w:semiHidden="1" w:unhideWhenUsed="1"/>
-    <w:lsdException w:name="Note Level 1" w:semiHidden="1" w:unhideWhenUsed="1"/>
-    <w:lsdException w:name="Note Level 2" w:semiHidden="1" w:unhideWhenUsed="1"/>
-    <w:lsdException w:name="Note Level 3" w:semiHidden="1" w:unhideWhenUsed="1"/>
-    <w:lsdException w:name="Note Level 4" w:semiHidden="1" w:unhideWhenUsed="1"/>
-    <w:lsdException w:name="Note Level 5" w:semiHidden="1" w:unhideWhenUsed="1"/>
-    <w:lsdException w:name="Note Level 6" w:semiHidden="1" w:unhideWhenUsed="1"/>
-    <w:lsdException w:name="Note Level 7" w:semiHidden="1" w:unhideWhenUsed="1"/>
-    <w:lsdException w:name="Note Level 8" w:semiHidden="1" w:unhideWhenUsed="1"/>
-    <w:lsdException w:name="Note Level 9" w:semiHidden="1" w:unhideWhenUsed="1"/>
     <w:lsdException w:name="Placeholder Text" w:semiHidden="1"/>
     <w:lsdException w:name="No Spacing" w:uiPriority="1" w:qFormat="1"/>
     <w:lsdException w:name="Light Shading" w:uiPriority="60"/>
@@ -4064,7 +3499,7 @@
     <w:lsdException w:name="List Table 6 Colorful Accent 6" w:uiPriority="51"/>
     <w:lsdException w:name="List Table 7 Colorful Accent 6" w:uiPriority="52"/>
   </w:latentStyles>
-  <w:style w:type="paragraph" w:default="1" w:styleId="Normal">
+  <w:style w:type="paragraph" w:default="1" w:styleId="a">
     <w:name w:val="Normal"/>
     <w:qFormat/>
     <w:rsid w:val="008802B3"/>
@@ -4078,11 +3513,11 @@
       <w:lang w:eastAsia="zh-CN"/>
     </w:rPr>
   </w:style>
-  <w:style w:type="paragraph" w:styleId="Heading1">
+  <w:style w:type="paragraph" w:styleId="1">
     <w:name w:val="heading 1"/>
-    <w:basedOn w:val="Normal"/>
-    <w:next w:val="Normal"/>
-    <w:link w:val="Heading1Char"/>
+    <w:basedOn w:val="a"/>
+    <w:next w:val="a"/>
+    <w:link w:val="1Char"/>
     <w:uiPriority w:val="9"/>
     <w:qFormat/>
     <w:rsid w:val="008802B3"/>
@@ -4100,11 +3535,11 @@
       <w:szCs w:val="44"/>
     </w:rPr>
   </w:style>
-  <w:style w:type="paragraph" w:styleId="Heading2">
+  <w:style w:type="paragraph" w:styleId="2">
     <w:name w:val="heading 2"/>
-    <w:basedOn w:val="Normal"/>
-    <w:next w:val="Normal"/>
-    <w:link w:val="Heading2Char"/>
+    <w:basedOn w:val="a"/>
+    <w:next w:val="a"/>
+    <w:link w:val="2Char"/>
     <w:uiPriority w:val="9"/>
     <w:unhideWhenUsed/>
     <w:qFormat/>
@@ -4123,13 +3558,13 @@
       <w:szCs w:val="32"/>
     </w:rPr>
   </w:style>
-  <w:style w:type="character" w:default="1" w:styleId="DefaultParagraphFont">
+  <w:style w:type="character" w:default="1" w:styleId="a0">
     <w:name w:val="Default Paragraph Font"/>
     <w:uiPriority w:val="1"/>
     <w:semiHidden/>
     <w:unhideWhenUsed/>
   </w:style>
-  <w:style w:type="table" w:default="1" w:styleId="TableNormal">
+  <w:style w:type="table" w:default="1" w:styleId="a1">
     <w:name w:val="Normal Table"/>
     <w:uiPriority w:val="99"/>
     <w:semiHidden/>
@@ -4144,16 +3579,16 @@
       </w:tblCellMar>
     </w:tblPr>
   </w:style>
-  <w:style w:type="numbering" w:default="1" w:styleId="NoList">
+  <w:style w:type="numbering" w:default="1" w:styleId="a2">
     <w:name w:val="No List"/>
     <w:uiPriority w:val="99"/>
     <w:semiHidden/>
     <w:unhideWhenUsed/>
   </w:style>
-  <w:style w:type="character" w:customStyle="1" w:styleId="Heading1Char">
-    <w:name w:val="Heading 1 Char"/>
-    <w:basedOn w:val="DefaultParagraphFont"/>
-    <w:link w:val="Heading1"/>
+  <w:style w:type="character" w:customStyle="1" w:styleId="1Char">
+    <w:name w:val="标题 1 Char"/>
+    <w:basedOn w:val="a0"/>
+    <w:link w:val="1"/>
     <w:uiPriority w:val="9"/>
     <w:rsid w:val="008802B3"/>
     <w:rPr>
@@ -4165,10 +3600,10 @@
       <w:lang w:eastAsia="zh-CN"/>
     </w:rPr>
   </w:style>
-  <w:style w:type="character" w:customStyle="1" w:styleId="Heading2Char">
-    <w:name w:val="Heading 2 Char"/>
-    <w:basedOn w:val="DefaultParagraphFont"/>
-    <w:link w:val="Heading2"/>
+  <w:style w:type="character" w:customStyle="1" w:styleId="2Char">
+    <w:name w:val="标题 2 Char"/>
+    <w:basedOn w:val="a0"/>
+    <w:link w:val="2"/>
     <w:uiPriority w:val="9"/>
     <w:rsid w:val="008802B3"/>
     <w:rPr>
@@ -4180,9 +3615,9 @@
       <w:lang w:eastAsia="zh-CN"/>
     </w:rPr>
   </w:style>
-  <w:style w:type="paragraph" w:styleId="ListParagraph">
+  <w:style w:type="paragraph" w:styleId="a3">
     <w:name w:val="List Paragraph"/>
-    <w:basedOn w:val="Normal"/>
+    <w:basedOn w:val="a"/>
     <w:uiPriority w:val="34"/>
     <w:qFormat/>
     <w:rsid w:val="008802B3"/>
@@ -4190,9 +3625,9 @@
       <w:ind w:firstLineChars="200" w:firstLine="420"/>
     </w:pPr>
   </w:style>
-  <w:style w:type="table" w:styleId="LightGrid-Accent5">
+  <w:style w:type="table" w:styleId="-5">
     <w:name w:val="Light Grid Accent 5"/>
-    <w:basedOn w:val="TableNormal"/>
+    <w:basedOn w:val="a1"/>
     <w:uiPriority w:val="62"/>
     <w:rsid w:val="008802B3"/>
     <w:rPr>
@@ -4203,7 +3638,6 @@
     <w:tblPr>
       <w:tblStyleRowBandSize w:val="1"/>
       <w:tblStyleColBandSize w:val="1"/>
-      <w:tblInd w:w="0" w:type="dxa"/>
       <w:tblBorders>
         <w:top w:val="single" w:sz="8" w:space="0" w:color="4472C4" w:themeColor="accent5"/>
         <w:left w:val="single" w:sz="8" w:space="0" w:color="4472C4" w:themeColor="accent5"/>
@@ -4212,12 +3646,6 @@
         <w:insideH w:val="single" w:sz="8" w:space="0" w:color="4472C4" w:themeColor="accent5"/>
         <w:insideV w:val="single" w:sz="8" w:space="0" w:color="4472C4" w:themeColor="accent5"/>
       </w:tblBorders>
-      <w:tblCellMar>
-        <w:top w:w="0" w:type="dxa"/>
-        <w:left w:w="108" w:type="dxa"/>
-        <w:bottom w:w="0" w:type="dxa"/>
-        <w:right w:w="108" w:type="dxa"/>
-      </w:tblCellMar>
     </w:tblPr>
     <w:tblStylePr w:type="firstRow">
       <w:pPr>
@@ -4321,6 +3749,73 @@
         </w:tcBorders>
       </w:tcPr>
     </w:tblStylePr>
+  </w:style>
+  <w:style w:type="paragraph" w:styleId="a4">
+    <w:name w:val="header"/>
+    <w:basedOn w:val="a"/>
+    <w:link w:val="Char"/>
+    <w:uiPriority w:val="99"/>
+    <w:unhideWhenUsed/>
+    <w:rsid w:val="00C767FF"/>
+    <w:pPr>
+      <w:pBdr>
+        <w:bottom w:val="single" w:sz="6" w:space="1" w:color="auto"/>
+      </w:pBdr>
+      <w:tabs>
+        <w:tab w:val="center" w:pos="4153"/>
+        <w:tab w:val="right" w:pos="8306"/>
+      </w:tabs>
+      <w:snapToGrid w:val="0"/>
+      <w:jc w:val="center"/>
+    </w:pPr>
+    <w:rPr>
+      <w:sz w:val="18"/>
+      <w:szCs w:val="18"/>
+    </w:rPr>
+  </w:style>
+  <w:style w:type="character" w:customStyle="1" w:styleId="Char">
+    <w:name w:val="页眉 Char"/>
+    <w:basedOn w:val="a0"/>
+    <w:link w:val="a4"/>
+    <w:uiPriority w:val="99"/>
+    <w:rsid w:val="00C767FF"/>
+    <w:rPr>
+      <w:sz w:val="18"/>
+      <w:szCs w:val="18"/>
+      <w:lang w:eastAsia="zh-CN"/>
+    </w:rPr>
+  </w:style>
+  <w:style w:type="paragraph" w:styleId="a5">
+    <w:name w:val="footer"/>
+    <w:basedOn w:val="a"/>
+    <w:link w:val="Char0"/>
+    <w:uiPriority w:val="99"/>
+    <w:unhideWhenUsed/>
+    <w:rsid w:val="00C767FF"/>
+    <w:pPr>
+      <w:tabs>
+        <w:tab w:val="center" w:pos="4153"/>
+        <w:tab w:val="right" w:pos="8306"/>
+      </w:tabs>
+      <w:snapToGrid w:val="0"/>
+      <w:jc w:val="left"/>
+    </w:pPr>
+    <w:rPr>
+      <w:sz w:val="18"/>
+      <w:szCs w:val="18"/>
+    </w:rPr>
+  </w:style>
+  <w:style w:type="character" w:customStyle="1" w:styleId="Char0">
+    <w:name w:val="页脚 Char"/>
+    <w:basedOn w:val="a0"/>
+    <w:link w:val="a5"/>
+    <w:uiPriority w:val="99"/>
+    <w:rsid w:val="00C767FF"/>
+    <w:rPr>
+      <w:sz w:val="18"/>
+      <w:szCs w:val="18"/>
+      <w:lang w:eastAsia="zh-CN"/>
+    </w:rPr>
   </w:style>
 </w:styles>
 </file>
